--- a/2. SSU/3. Citanje tekstova.docx
+++ b/2. SSU/3. Citanje tekstova.docx
@@ -9,12 +9,42 @@
           <w:rFonts w:ascii="Abadi" w:hAnsi="Abadi" w:cs="Times New Roman"/>
         </w:rPr>
       </w:pPr>
+      <w:proofErr w:type="spellStart"/>
       <w:r>
         <w:rPr>
           <w:rFonts w:ascii="Abadi" w:hAnsi="Abadi" w:cs="Times New Roman"/>
         </w:rPr>
-        <w:t>Електротехнички факултет у Београду</w:t>
-      </w:r>
+        <w:t>Електротехнички</w:t>
+      </w:r>
+      <w:proofErr w:type="spellEnd"/>
+      <w:r>
+        <w:rPr>
+          <w:rFonts w:ascii="Abadi" w:hAnsi="Abadi" w:cs="Times New Roman"/>
+        </w:rPr>
+        <w:t xml:space="preserve"> </w:t>
+      </w:r>
+      <w:proofErr w:type="spellStart"/>
+      <w:r>
+        <w:rPr>
+          <w:rFonts w:ascii="Abadi" w:hAnsi="Abadi" w:cs="Times New Roman"/>
+        </w:rPr>
+        <w:t>факултет</w:t>
+      </w:r>
+      <w:proofErr w:type="spellEnd"/>
+      <w:r>
+        <w:rPr>
+          <w:rFonts w:ascii="Abadi" w:hAnsi="Abadi" w:cs="Times New Roman"/>
+        </w:rPr>
+        <w:t xml:space="preserve"> у </w:t>
+      </w:r>
+      <w:proofErr w:type="spellStart"/>
+      <w:r>
+        <w:rPr>
+          <w:rFonts w:ascii="Abadi" w:hAnsi="Abadi" w:cs="Times New Roman"/>
+        </w:rPr>
+        <w:t>Београду</w:t>
+      </w:r>
+      <w:proofErr w:type="spellEnd"/>
     </w:p>
     <w:p>
       <w:pPr>
@@ -23,11 +53,47 @@
           <w:rFonts w:cs="Times New Roman"/>
         </w:rPr>
       </w:pPr>
+      <w:proofErr w:type="spellStart"/>
       <w:r>
         <w:rPr>
           <w:rFonts w:ascii="Abadi" w:hAnsi="Abadi" w:cs="Times New Roman"/>
         </w:rPr>
-        <w:t>Принципи софтверског инжењерства (СИ3ПСИ)</w:t>
+        <w:t>Принципи</w:t>
+      </w:r>
+      <w:proofErr w:type="spellEnd"/>
+      <w:r>
+        <w:rPr>
+          <w:rFonts w:ascii="Abadi" w:hAnsi="Abadi" w:cs="Times New Roman"/>
+        </w:rPr>
+        <w:t xml:space="preserve"> </w:t>
+      </w:r>
+      <w:proofErr w:type="spellStart"/>
+      <w:r>
+        <w:rPr>
+          <w:rFonts w:ascii="Abadi" w:hAnsi="Abadi" w:cs="Times New Roman"/>
+        </w:rPr>
+        <w:t>софтверског</w:t>
+      </w:r>
+      <w:proofErr w:type="spellEnd"/>
+      <w:r>
+        <w:rPr>
+          <w:rFonts w:ascii="Abadi" w:hAnsi="Abadi" w:cs="Times New Roman"/>
+        </w:rPr>
+        <w:t xml:space="preserve"> </w:t>
+      </w:r>
+      <w:proofErr w:type="spellStart"/>
+      <w:r>
+        <w:rPr>
+          <w:rFonts w:ascii="Abadi" w:hAnsi="Abadi" w:cs="Times New Roman"/>
+        </w:rPr>
+        <w:t>инжењерства</w:t>
+      </w:r>
+      <w:proofErr w:type="spellEnd"/>
+      <w:r>
+        <w:rPr>
+          <w:rFonts w:ascii="Abadi" w:hAnsi="Abadi" w:cs="Times New Roman"/>
+        </w:rPr>
+        <w:t xml:space="preserve"> (СИ3ПСИ)</w:t>
       </w:r>
     </w:p>
     <w:p>
@@ -48,14 +114,34 @@
           <w:szCs w:val="32"/>
         </w:rPr>
       </w:pPr>
+      <w:proofErr w:type="spellStart"/>
       <w:r>
         <w:rPr>
           <w:rFonts w:cs="Times New Roman"/>
           <w:sz w:val="32"/>
           <w:szCs w:val="32"/>
         </w:rPr>
-        <w:t>Пројектни задатак</w:t>
-      </w:r>
+        <w:t>Пројектни</w:t>
+      </w:r>
+      <w:proofErr w:type="spellEnd"/>
+      <w:r>
+        <w:rPr>
+          <w:rFonts w:cs="Times New Roman"/>
+          <w:sz w:val="32"/>
+          <w:szCs w:val="32"/>
+        </w:rPr>
+        <w:t xml:space="preserve"> </w:t>
+      </w:r>
+      <w:proofErr w:type="spellStart"/>
+      <w:r>
+        <w:rPr>
+          <w:rFonts w:cs="Times New Roman"/>
+          <w:sz w:val="32"/>
+          <w:szCs w:val="32"/>
+        </w:rPr>
+        <w:t>задатак</w:t>
+      </w:r>
+      <w:proofErr w:type="spellEnd"/>
     </w:p>
     <w:p>
       <w:pPr>
@@ -164,6 +250,7 @@
           <w:u w:val="single"/>
         </w:rPr>
       </w:pPr>
+      <w:proofErr w:type="spellStart"/>
       <w:r>
         <w:rPr>
           <w:rFonts w:ascii="Mangal" w:hAnsi="Mangal" w:cs="Mangal"/>
@@ -174,6 +261,7 @@
         </w:rPr>
         <w:t>Onlinebiblioteka</w:t>
       </w:r>
+      <w:proofErr w:type="spellEnd"/>
     </w:p>
     <w:p>
       <w:pPr>
@@ -257,6 +345,7 @@
           <w:szCs w:val="36"/>
         </w:rPr>
       </w:pPr>
+      <w:proofErr w:type="spellStart"/>
       <w:r>
         <w:rPr>
           <w:rFonts w:asciiTheme="minorHAnsi" w:eastAsia="Yu Mincho Light" w:hAnsiTheme="minorHAnsi" w:cstheme="minorHAnsi"/>
@@ -266,6 +355,7 @@
         </w:rPr>
         <w:t>Спецификација</w:t>
       </w:r>
+      <w:proofErr w:type="spellEnd"/>
       <w:r>
         <w:rPr>
           <w:rFonts w:eastAsia="Yu Mincho Light" w:cstheme="minorHAnsi"/>
@@ -273,8 +363,9 @@
           <w:sz w:val="36"/>
           <w:szCs w:val="36"/>
         </w:rPr>
-        <w:t xml:space="preserve"> сценарија употребе функционалности </w:t>
-      </w:r>
+        <w:t xml:space="preserve"> </w:t>
+      </w:r>
+      <w:proofErr w:type="spellStart"/>
       <w:r>
         <w:rPr>
           <w:rFonts w:eastAsia="Yu Mincho Light" w:cstheme="minorHAnsi"/>
@@ -282,8 +373,129 @@
           <w:sz w:val="36"/>
           <w:szCs w:val="36"/>
         </w:rPr>
-        <w:t>читање већ објављених текстова</w:t>
-      </w:r>
+        <w:t>сценарија</w:t>
+      </w:r>
+      <w:proofErr w:type="spellEnd"/>
+      <w:r>
+        <w:rPr>
+          <w:rFonts w:eastAsia="Yu Mincho Light" w:cstheme="minorHAnsi"/>
+          <w:b/>
+          <w:sz w:val="36"/>
+          <w:szCs w:val="36"/>
+        </w:rPr>
+        <w:t xml:space="preserve"> </w:t>
+      </w:r>
+      <w:proofErr w:type="spellStart"/>
+      <w:r>
+        <w:rPr>
+          <w:rFonts w:eastAsia="Yu Mincho Light" w:cstheme="minorHAnsi"/>
+          <w:b/>
+          <w:sz w:val="36"/>
+          <w:szCs w:val="36"/>
+        </w:rPr>
+        <w:t>употребе</w:t>
+      </w:r>
+      <w:proofErr w:type="spellEnd"/>
+      <w:r>
+        <w:rPr>
+          <w:rFonts w:eastAsia="Yu Mincho Light" w:cstheme="minorHAnsi"/>
+          <w:b/>
+          <w:sz w:val="36"/>
+          <w:szCs w:val="36"/>
+        </w:rPr>
+        <w:t xml:space="preserve"> </w:t>
+      </w:r>
+      <w:proofErr w:type="spellStart"/>
+      <w:r>
+        <w:rPr>
+          <w:rFonts w:eastAsia="Yu Mincho Light" w:cstheme="minorHAnsi"/>
+          <w:b/>
+          <w:sz w:val="36"/>
+          <w:szCs w:val="36"/>
+        </w:rPr>
+        <w:t>функционалности</w:t>
+      </w:r>
+      <w:proofErr w:type="spellEnd"/>
+      <w:r>
+        <w:rPr>
+          <w:rFonts w:eastAsia="Yu Mincho Light" w:cstheme="minorHAnsi"/>
+          <w:b/>
+          <w:sz w:val="36"/>
+          <w:szCs w:val="36"/>
+        </w:rPr>
+        <w:t xml:space="preserve"> </w:t>
+      </w:r>
+      <w:proofErr w:type="spellStart"/>
+      <w:r>
+        <w:rPr>
+          <w:rFonts w:eastAsia="Yu Mincho Light" w:cstheme="minorHAnsi"/>
+          <w:b/>
+          <w:sz w:val="36"/>
+          <w:szCs w:val="36"/>
+        </w:rPr>
+        <w:t>читање</w:t>
+      </w:r>
+      <w:proofErr w:type="spellEnd"/>
+      <w:r>
+        <w:rPr>
+          <w:rFonts w:eastAsia="Yu Mincho Light" w:cstheme="minorHAnsi"/>
+          <w:b/>
+          <w:sz w:val="36"/>
+          <w:szCs w:val="36"/>
+        </w:rPr>
+        <w:t xml:space="preserve"> </w:t>
+      </w:r>
+      <w:proofErr w:type="spellStart"/>
+      <w:r>
+        <w:rPr>
+          <w:rFonts w:eastAsia="Yu Mincho Light" w:cstheme="minorHAnsi"/>
+          <w:b/>
+          <w:sz w:val="36"/>
+          <w:szCs w:val="36"/>
+        </w:rPr>
+        <w:t>већ</w:t>
+      </w:r>
+      <w:proofErr w:type="spellEnd"/>
+      <w:r>
+        <w:rPr>
+          <w:rFonts w:eastAsia="Yu Mincho Light" w:cstheme="minorHAnsi"/>
+          <w:b/>
+          <w:sz w:val="36"/>
+          <w:szCs w:val="36"/>
+        </w:rPr>
+        <w:t xml:space="preserve"> </w:t>
+      </w:r>
+      <w:proofErr w:type="spellStart"/>
+      <w:r>
+        <w:rPr>
+          <w:rFonts w:eastAsia="Yu Mincho Light" w:cstheme="minorHAnsi"/>
+          <w:b/>
+          <w:sz w:val="36"/>
+          <w:szCs w:val="36"/>
+        </w:rPr>
+        <w:t>објављених</w:t>
+      </w:r>
+      <w:proofErr w:type="spellEnd"/>
+      <w:r>
+        <w:rPr>
+          <w:rFonts w:eastAsia="Yu Mincho Light" w:cstheme="minorHAnsi"/>
+          <w:b/>
+          <w:sz w:val="36"/>
+          <w:szCs w:val="36"/>
+        </w:rPr>
+        <w:t xml:space="preserve"> </w:t>
+      </w:r>
+      <w:proofErr w:type="spellStart"/>
+      <w:r>
+        <w:rPr>
+          <w:rFonts w:eastAsia="Yu Mincho Light" w:cstheme="minorHAnsi"/>
+          <w:b/>
+          <w:sz w:val="36"/>
+          <w:szCs w:val="36"/>
+        </w:rPr>
+        <w:t>текстова</w:t>
+      </w:r>
+      <w:proofErr w:type="spellEnd"/>
     </w:p>
     <w:p>
       <w:pPr>
@@ -294,13 +506,23 @@
           <w:sz w:val="28"/>
         </w:rPr>
       </w:pPr>
+      <w:proofErr w:type="spellStart"/>
       <w:r>
         <w:rPr>
           <w:rFonts w:eastAsia="Yu Mincho Light" w:cstheme="minorHAnsi"/>
           <w:b/>
           <w:sz w:val="28"/>
         </w:rPr>
-        <w:t>Верзија 1.0</w:t>
+        <w:t>Верзија</w:t>
+      </w:r>
+      <w:proofErr w:type="spellEnd"/>
+      <w:r>
+        <w:rPr>
+          <w:rFonts w:eastAsia="Yu Mincho Light" w:cstheme="minorHAnsi"/>
+          <w:b/>
+          <w:sz w:val="28"/>
+        </w:rPr>
+        <w:t xml:space="preserve"> 1.0</w:t>
       </w:r>
     </w:p>
     <w:p>
@@ -353,10 +575,12 @@
             <w:pPr>
               <w:jc w:val="center"/>
             </w:pPr>
+            <w:proofErr w:type="spellStart"/>
             <w:r>
               <w:lastRenderedPageBreak/>
               <w:t>Датум</w:t>
             </w:r>
+            <w:proofErr w:type="spellEnd"/>
           </w:p>
         </w:tc>
         <w:tc>
@@ -373,9 +597,11 @@
             <w:pPr>
               <w:jc w:val="center"/>
             </w:pPr>
+            <w:proofErr w:type="spellStart"/>
             <w:r>
               <w:t>Верзија</w:t>
             </w:r>
+            <w:proofErr w:type="spellEnd"/>
           </w:p>
         </w:tc>
         <w:tc>
@@ -392,9 +618,19 @@
             <w:pPr>
               <w:jc w:val="center"/>
             </w:pPr>
-            <w:r>
-              <w:t>Места измене</w:t>
-            </w:r>
+            <w:proofErr w:type="spellStart"/>
+            <w:r>
+              <w:t>Места</w:t>
+            </w:r>
+            <w:proofErr w:type="spellEnd"/>
+            <w:r>
+              <w:t xml:space="preserve"> </w:t>
+            </w:r>
+            <w:proofErr w:type="spellStart"/>
+            <w:r>
+              <w:t>измене</w:t>
+            </w:r>
+            <w:proofErr w:type="spellEnd"/>
           </w:p>
         </w:tc>
         <w:tc>
@@ -411,9 +647,11 @@
             <w:pPr>
               <w:jc w:val="center"/>
             </w:pPr>
+            <w:proofErr w:type="spellStart"/>
             <w:r>
               <w:t>Аутор</w:t>
             </w:r>
+            <w:proofErr w:type="spellEnd"/>
           </w:p>
         </w:tc>
       </w:tr>
@@ -509,24 +747,28 @@
                 <w:rFonts w:ascii="Consolas" w:hAnsi="Consolas"/>
               </w:rPr>
             </w:pPr>
+            <w:proofErr w:type="spellStart"/>
             <w:r>
               <w:rPr>
                 <w:rFonts w:ascii="Consolas" w:hAnsi="Consolas" w:cs="Calibri"/>
               </w:rPr>
               <w:t>Основна</w:t>
             </w:r>
+            <w:proofErr w:type="spellEnd"/>
             <w:r>
               <w:rPr>
                 <w:rFonts w:ascii="Consolas" w:hAnsi="Consolas" w:cs="Calibri"/>
               </w:rPr>
               <w:t xml:space="preserve"> </w:t>
             </w:r>
+            <w:proofErr w:type="spellStart"/>
             <w:r>
               <w:rPr>
                 <w:rFonts w:ascii="Consolas" w:hAnsi="Consolas" w:cs="Calibri"/>
               </w:rPr>
               <w:t>верзија</w:t>
             </w:r>
+            <w:proofErr w:type="spellEnd"/>
           </w:p>
         </w:tc>
         <w:tc>
@@ -544,24 +786,28 @@
               <w:pStyle w:val="DecimalAligned"/>
               <w:spacing w:after="0" w:line="240" w:lineRule="auto"/>
             </w:pPr>
+            <w:proofErr w:type="spellStart"/>
             <w:r>
               <w:rPr>
                 <w:rFonts w:ascii="Consolas" w:hAnsi="Consolas" w:cs="Calibri"/>
               </w:rPr>
               <w:t>Филип</w:t>
             </w:r>
+            <w:proofErr w:type="spellEnd"/>
             <w:r>
               <w:rPr>
                 <w:rFonts w:ascii="Consolas" w:hAnsi="Consolas" w:cs="Calibri"/>
               </w:rPr>
               <w:t xml:space="preserve"> </w:t>
             </w:r>
+            <w:proofErr w:type="spellStart"/>
             <w:r>
               <w:rPr>
                 <w:rFonts w:ascii="Consolas" w:hAnsi="Consolas" w:cs="Calibri"/>
               </w:rPr>
               <w:t>Лазовић</w:t>
             </w:r>
+            <w:proofErr w:type="spellEnd"/>
           </w:p>
         </w:tc>
       </w:tr>
@@ -668,8 +914,6 @@
               </w:rPr>
               <w:t>Филип Лазовић</w:t>
             </w:r>
-            <w:bookmarkStart w:id="0" w:name="_GoBack"/>
-            <w:bookmarkEnd w:id="0"/>
           </w:p>
         </w:tc>
       </w:tr>
@@ -685,7 +929,19 @@
             </w:tcBorders>
             <w:noWrap/>
           </w:tcPr>
-          <w:p/>
+          <w:p>
+            <w:pPr>
+              <w:rPr>
+                <w:rFonts w:ascii="Abadi" w:hAnsi="Abadi"/>
+              </w:rPr>
+            </w:pPr>
+            <w:r>
+              <w:rPr>
+                <w:rFonts w:ascii="Abadi" w:hAnsi="Abadi"/>
+              </w:rPr>
+              <w:t>31.03.2020.</w:t>
+            </w:r>
+          </w:p>
         </w:tc>
         <w:tc>
           <w:tcPr>
@@ -700,7 +956,16 @@
           <w:p>
             <w:pPr>
               <w:pStyle w:val="DecimalAligned"/>
+              <w:rPr>
+                <w:rFonts w:ascii="Abadi" w:hAnsi="Abadi"/>
+              </w:rPr>
             </w:pPr>
+            <w:r>
+              <w:rPr>
+                <w:rFonts w:ascii="Abadi" w:hAnsi="Abadi"/>
+              </w:rPr>
+              <w:t>3.0</w:t>
+            </w:r>
           </w:p>
         </w:tc>
         <w:tc>
@@ -716,7 +981,18 @@
           <w:p>
             <w:pPr>
               <w:pStyle w:val="DecimalAligned"/>
+              <w:rPr>
+                <w:rFonts w:ascii="Consolas" w:hAnsi="Consolas"/>
+                <w:lang w:val="sr-Cyrl-RS"/>
+              </w:rPr>
             </w:pPr>
+            <w:r>
+              <w:rPr>
+                <w:rFonts w:ascii="Consolas" w:hAnsi="Consolas"/>
+                <w:lang w:val="sr-Cyrl-RS"/>
+              </w:rPr>
+              <w:t>Исправљене грешке уочене у процесу формалне инспекције</w:t>
+            </w:r>
           </w:p>
         </w:tc>
         <w:tc>
@@ -732,7 +1008,27 @@
           <w:p>
             <w:pPr>
               <w:pStyle w:val="DecimalAligned"/>
+              <w:rPr>
+                <w:rFonts w:ascii="Consolas" w:hAnsi="Consolas"/>
+                <w:lang w:val="sr-Cyrl-RS"/>
+              </w:rPr>
             </w:pPr>
+            <w:r>
+              <w:rPr>
+                <w:rFonts w:ascii="Consolas" w:hAnsi="Consolas"/>
+                <w:lang w:val="sr-Cyrl-RS"/>
+              </w:rPr>
+              <w:t>Фи</w:t>
+            </w:r>
+            <w:bookmarkStart w:id="0" w:name="_GoBack"/>
+            <w:bookmarkEnd w:id="0"/>
+            <w:r>
+              <w:rPr>
+                <w:rFonts w:ascii="Consolas" w:hAnsi="Consolas"/>
+                <w:lang w:val="sr-Cyrl-RS"/>
+              </w:rPr>
+              <w:t>лип Лазовић</w:t>
+            </w:r>
           </w:p>
         </w:tc>
       </w:tr>
@@ -1010,10 +1306,12 @@
           <w:numId w:val="3"/>
         </w:numPr>
       </w:pPr>
+      <w:proofErr w:type="spellStart"/>
       <w:r>
         <w:lastRenderedPageBreak/>
         <w:t>Увод</w:t>
       </w:r>
+      <w:proofErr w:type="spellEnd"/>
     </w:p>
     <w:p>
       <w:pPr>
@@ -1024,8 +1322,13 @@
         </w:numPr>
       </w:pPr>
       <w:r>
-        <w:t xml:space="preserve">    Резиме</w:t>
-      </w:r>
+        <w:t xml:space="preserve">    </w:t>
+      </w:r>
+      <w:proofErr w:type="spellStart"/>
+      <w:r>
+        <w:t>Резиме</w:t>
+      </w:r>
+      <w:proofErr w:type="spellEnd"/>
     </w:p>
     <w:p>
       <w:pPr>
@@ -1034,23 +1337,145 @@
           <w:szCs w:val="24"/>
         </w:rPr>
       </w:pPr>
-      <w:r>
-        <w:rPr>
-          <w:szCs w:val="24"/>
-        </w:rPr>
-        <w:t xml:space="preserve">Дефинисање сценарија употребе при </w:t>
-      </w:r>
-      <w:r>
-        <w:rPr>
-          <w:szCs w:val="24"/>
-        </w:rPr>
-        <w:t>читању текстова</w:t>
-      </w:r>
-      <w:r>
-        <w:rPr>
-          <w:szCs w:val="24"/>
-        </w:rPr>
-        <w:t>, са примером одговарајућих html страница.</w:t>
+      <w:proofErr w:type="spellStart"/>
+      <w:r>
+        <w:rPr>
+          <w:szCs w:val="24"/>
+        </w:rPr>
+        <w:t>Дефинисање</w:t>
+      </w:r>
+      <w:proofErr w:type="spellEnd"/>
+      <w:r>
+        <w:rPr>
+          <w:szCs w:val="24"/>
+        </w:rPr>
+        <w:t xml:space="preserve"> </w:t>
+      </w:r>
+      <w:proofErr w:type="spellStart"/>
+      <w:r>
+        <w:rPr>
+          <w:szCs w:val="24"/>
+        </w:rPr>
+        <w:t>сценарија</w:t>
+      </w:r>
+      <w:proofErr w:type="spellEnd"/>
+      <w:r>
+        <w:rPr>
+          <w:szCs w:val="24"/>
+        </w:rPr>
+        <w:t xml:space="preserve"> </w:t>
+      </w:r>
+      <w:proofErr w:type="spellStart"/>
+      <w:r>
+        <w:rPr>
+          <w:szCs w:val="24"/>
+        </w:rPr>
+        <w:t>употребе</w:t>
+      </w:r>
+      <w:proofErr w:type="spellEnd"/>
+      <w:r>
+        <w:rPr>
+          <w:szCs w:val="24"/>
+        </w:rPr>
+        <w:t xml:space="preserve"> </w:t>
+      </w:r>
+      <w:proofErr w:type="spellStart"/>
+      <w:r>
+        <w:rPr>
+          <w:szCs w:val="24"/>
+        </w:rPr>
+        <w:t>при</w:t>
+      </w:r>
+      <w:proofErr w:type="spellEnd"/>
+      <w:r>
+        <w:rPr>
+          <w:szCs w:val="24"/>
+        </w:rPr>
+        <w:t xml:space="preserve"> </w:t>
+      </w:r>
+      <w:proofErr w:type="spellStart"/>
+      <w:r>
+        <w:rPr>
+          <w:szCs w:val="24"/>
+        </w:rPr>
+        <w:t>читању</w:t>
+      </w:r>
+      <w:proofErr w:type="spellEnd"/>
+      <w:r>
+        <w:rPr>
+          <w:szCs w:val="24"/>
+        </w:rPr>
+        <w:t xml:space="preserve"> </w:t>
+      </w:r>
+      <w:proofErr w:type="spellStart"/>
+      <w:r>
+        <w:rPr>
+          <w:szCs w:val="24"/>
+        </w:rPr>
+        <w:t>текстова</w:t>
+      </w:r>
+      <w:proofErr w:type="spellEnd"/>
+      <w:r>
+        <w:rPr>
+          <w:szCs w:val="24"/>
+        </w:rPr>
+        <w:t xml:space="preserve">, </w:t>
+      </w:r>
+      <w:proofErr w:type="spellStart"/>
+      <w:r>
+        <w:rPr>
+          <w:szCs w:val="24"/>
+        </w:rPr>
+        <w:t>са</w:t>
+      </w:r>
+      <w:proofErr w:type="spellEnd"/>
+      <w:r>
+        <w:rPr>
+          <w:szCs w:val="24"/>
+        </w:rPr>
+        <w:t xml:space="preserve"> </w:t>
+      </w:r>
+      <w:proofErr w:type="spellStart"/>
+      <w:r>
+        <w:rPr>
+          <w:szCs w:val="24"/>
+        </w:rPr>
+        <w:t>примером</w:t>
+      </w:r>
+      <w:proofErr w:type="spellEnd"/>
+      <w:r>
+        <w:rPr>
+          <w:szCs w:val="24"/>
+        </w:rPr>
+        <w:t xml:space="preserve"> </w:t>
+      </w:r>
+      <w:proofErr w:type="spellStart"/>
+      <w:r>
+        <w:rPr>
+          <w:szCs w:val="24"/>
+        </w:rPr>
+        <w:t>одговарајућих</w:t>
+      </w:r>
+      <w:proofErr w:type="spellEnd"/>
+      <w:r>
+        <w:rPr>
+          <w:szCs w:val="24"/>
+        </w:rPr>
+        <w:t xml:space="preserve"> html </w:t>
+      </w:r>
+      <w:proofErr w:type="spellStart"/>
+      <w:r>
+        <w:rPr>
+          <w:szCs w:val="24"/>
+        </w:rPr>
+        <w:t>страница</w:t>
+      </w:r>
+      <w:proofErr w:type="spellEnd"/>
+      <w:r>
+        <w:rPr>
+          <w:szCs w:val="24"/>
+        </w:rPr>
+        <w:t>.</w:t>
       </w:r>
     </w:p>
     <w:p>
@@ -1065,10 +1490,36 @@
       <w:r>
         <w:t xml:space="preserve">    </w:t>
       </w:r>
-      <w:r>
-        <w:t>Намена документа и циљне групе</w:t>
+      <w:proofErr w:type="spellStart"/>
+      <w:r>
+        <w:t>Намена</w:t>
+      </w:r>
+      <w:proofErr w:type="spellEnd"/>
+      <w:r>
+        <w:t xml:space="preserve"> </w:t>
+      </w:r>
+      <w:proofErr w:type="spellStart"/>
+      <w:r>
+        <w:t>документа</w:t>
+      </w:r>
+      <w:proofErr w:type="spellEnd"/>
+      <w:r>
+        <w:t xml:space="preserve"> и </w:t>
+      </w:r>
+      <w:proofErr w:type="spellStart"/>
+      <w:r>
+        <w:t>циљне</w:t>
+      </w:r>
+      <w:proofErr w:type="spellEnd"/>
+      <w:r>
+        <w:t xml:space="preserve"> </w:t>
+      </w:r>
+      <w:proofErr w:type="spellStart"/>
+      <w:r>
+        <w:t>групе</w:t>
       </w:r>
       <w:bookmarkEnd w:id="1"/>
+      <w:proofErr w:type="spellEnd"/>
     </w:p>
     <w:p>
       <w:pPr>
@@ -1077,11 +1528,271 @@
           <w:szCs w:val="24"/>
         </w:rPr>
       </w:pPr>
-      <w:r>
-        <w:rPr>
-          <w:szCs w:val="24"/>
-        </w:rPr>
-        <w:t xml:space="preserve">Документ је намењен члановима пројектног тима за коришћење при развоју и тестирању, а може се користити и при изради упутства за употребу. </w:t>
+      <w:proofErr w:type="spellStart"/>
+      <w:r>
+        <w:rPr>
+          <w:szCs w:val="24"/>
+        </w:rPr>
+        <w:t>Документ</w:t>
+      </w:r>
+      <w:proofErr w:type="spellEnd"/>
+      <w:r>
+        <w:rPr>
+          <w:szCs w:val="24"/>
+        </w:rPr>
+        <w:t xml:space="preserve"> </w:t>
+      </w:r>
+      <w:proofErr w:type="spellStart"/>
+      <w:r>
+        <w:rPr>
+          <w:szCs w:val="24"/>
+        </w:rPr>
+        <w:t>је</w:t>
+      </w:r>
+      <w:proofErr w:type="spellEnd"/>
+      <w:r>
+        <w:rPr>
+          <w:szCs w:val="24"/>
+        </w:rPr>
+        <w:t xml:space="preserve"> </w:t>
+      </w:r>
+      <w:proofErr w:type="spellStart"/>
+      <w:r>
+        <w:rPr>
+          <w:szCs w:val="24"/>
+        </w:rPr>
+        <w:t>намењен</w:t>
+      </w:r>
+      <w:proofErr w:type="spellEnd"/>
+      <w:r>
+        <w:rPr>
+          <w:szCs w:val="24"/>
+        </w:rPr>
+        <w:t xml:space="preserve"> </w:t>
+      </w:r>
+      <w:proofErr w:type="spellStart"/>
+      <w:r>
+        <w:rPr>
+          <w:szCs w:val="24"/>
+        </w:rPr>
+        <w:t>члановима</w:t>
+      </w:r>
+      <w:proofErr w:type="spellEnd"/>
+      <w:r>
+        <w:rPr>
+          <w:szCs w:val="24"/>
+        </w:rPr>
+        <w:t xml:space="preserve"> </w:t>
+      </w:r>
+      <w:proofErr w:type="spellStart"/>
+      <w:r>
+        <w:rPr>
+          <w:szCs w:val="24"/>
+        </w:rPr>
+        <w:t>пројектног</w:t>
+      </w:r>
+      <w:proofErr w:type="spellEnd"/>
+      <w:r>
+        <w:rPr>
+          <w:szCs w:val="24"/>
+        </w:rPr>
+        <w:t xml:space="preserve"> </w:t>
+      </w:r>
+      <w:proofErr w:type="spellStart"/>
+      <w:r>
+        <w:rPr>
+          <w:szCs w:val="24"/>
+        </w:rPr>
+        <w:t>тима</w:t>
+      </w:r>
+      <w:proofErr w:type="spellEnd"/>
+      <w:r>
+        <w:rPr>
+          <w:szCs w:val="24"/>
+        </w:rPr>
+        <w:t xml:space="preserve"> </w:t>
+      </w:r>
+      <w:proofErr w:type="spellStart"/>
+      <w:r>
+        <w:rPr>
+          <w:szCs w:val="24"/>
+        </w:rPr>
+        <w:t>за</w:t>
+      </w:r>
+      <w:proofErr w:type="spellEnd"/>
+      <w:r>
+        <w:rPr>
+          <w:szCs w:val="24"/>
+        </w:rPr>
+        <w:t xml:space="preserve"> </w:t>
+      </w:r>
+      <w:proofErr w:type="spellStart"/>
+      <w:r>
+        <w:rPr>
+          <w:szCs w:val="24"/>
+        </w:rPr>
+        <w:t>коришћење</w:t>
+      </w:r>
+      <w:proofErr w:type="spellEnd"/>
+      <w:r>
+        <w:rPr>
+          <w:szCs w:val="24"/>
+        </w:rPr>
+        <w:t xml:space="preserve"> </w:t>
+      </w:r>
+      <w:proofErr w:type="spellStart"/>
+      <w:r>
+        <w:rPr>
+          <w:szCs w:val="24"/>
+        </w:rPr>
+        <w:t>при</w:t>
+      </w:r>
+      <w:proofErr w:type="spellEnd"/>
+      <w:r>
+        <w:rPr>
+          <w:szCs w:val="24"/>
+        </w:rPr>
+        <w:t xml:space="preserve"> </w:t>
+      </w:r>
+      <w:proofErr w:type="spellStart"/>
+      <w:r>
+        <w:rPr>
+          <w:szCs w:val="24"/>
+        </w:rPr>
+        <w:t>развоју</w:t>
+      </w:r>
+      <w:proofErr w:type="spellEnd"/>
+      <w:r>
+        <w:rPr>
+          <w:szCs w:val="24"/>
+        </w:rPr>
+        <w:t xml:space="preserve"> и </w:t>
+      </w:r>
+      <w:proofErr w:type="spellStart"/>
+      <w:r>
+        <w:rPr>
+          <w:szCs w:val="24"/>
+        </w:rPr>
+        <w:t>тестирању</w:t>
+      </w:r>
+      <w:proofErr w:type="spellEnd"/>
+      <w:r>
+        <w:rPr>
+          <w:szCs w:val="24"/>
+        </w:rPr>
+        <w:t xml:space="preserve">, а </w:t>
+      </w:r>
+      <w:proofErr w:type="spellStart"/>
+      <w:r>
+        <w:rPr>
+          <w:szCs w:val="24"/>
+        </w:rPr>
+        <w:t>може</w:t>
+      </w:r>
+      <w:proofErr w:type="spellEnd"/>
+      <w:r>
+        <w:rPr>
+          <w:szCs w:val="24"/>
+        </w:rPr>
+        <w:t xml:space="preserve"> </w:t>
+      </w:r>
+      <w:proofErr w:type="spellStart"/>
+      <w:r>
+        <w:rPr>
+          <w:szCs w:val="24"/>
+        </w:rPr>
+        <w:t>се</w:t>
+      </w:r>
+      <w:proofErr w:type="spellEnd"/>
+      <w:r>
+        <w:rPr>
+          <w:szCs w:val="24"/>
+        </w:rPr>
+        <w:t xml:space="preserve"> </w:t>
+      </w:r>
+      <w:proofErr w:type="spellStart"/>
+      <w:r>
+        <w:rPr>
+          <w:szCs w:val="24"/>
+        </w:rPr>
+        <w:t>користити</w:t>
+      </w:r>
+      <w:proofErr w:type="spellEnd"/>
+      <w:r>
+        <w:rPr>
+          <w:szCs w:val="24"/>
+        </w:rPr>
+        <w:t xml:space="preserve"> и </w:t>
+      </w:r>
+      <w:proofErr w:type="spellStart"/>
+      <w:r>
+        <w:rPr>
+          <w:szCs w:val="24"/>
+        </w:rPr>
+        <w:t>при</w:t>
+      </w:r>
+      <w:proofErr w:type="spellEnd"/>
+      <w:r>
+        <w:rPr>
+          <w:szCs w:val="24"/>
+        </w:rPr>
+        <w:t xml:space="preserve"> </w:t>
+      </w:r>
+      <w:proofErr w:type="spellStart"/>
+      <w:r>
+        <w:rPr>
+          <w:szCs w:val="24"/>
+        </w:rPr>
+        <w:t>изради</w:t>
+      </w:r>
+      <w:proofErr w:type="spellEnd"/>
+      <w:r>
+        <w:rPr>
+          <w:szCs w:val="24"/>
+        </w:rPr>
+        <w:t xml:space="preserve"> </w:t>
+      </w:r>
+      <w:proofErr w:type="spellStart"/>
+      <w:r>
+        <w:rPr>
+          <w:szCs w:val="24"/>
+        </w:rPr>
+        <w:t>упутства</w:t>
+      </w:r>
+      <w:proofErr w:type="spellEnd"/>
+      <w:r>
+        <w:rPr>
+          <w:szCs w:val="24"/>
+        </w:rPr>
+        <w:t xml:space="preserve"> </w:t>
+      </w:r>
+      <w:proofErr w:type="spellStart"/>
+      <w:r>
+        <w:rPr>
+          <w:szCs w:val="24"/>
+        </w:rPr>
+        <w:t>за</w:t>
+      </w:r>
+      <w:proofErr w:type="spellEnd"/>
+      <w:r>
+        <w:rPr>
+          <w:szCs w:val="24"/>
+        </w:rPr>
+        <w:t xml:space="preserve"> </w:t>
+      </w:r>
+      <w:proofErr w:type="spellStart"/>
+      <w:r>
+        <w:rPr>
+          <w:szCs w:val="24"/>
+        </w:rPr>
+        <w:t>употребу</w:t>
+      </w:r>
+      <w:proofErr w:type="spellEnd"/>
+      <w:r>
+        <w:rPr>
+          <w:szCs w:val="24"/>
+        </w:rPr>
+        <w:t xml:space="preserve">. </w:t>
       </w:r>
     </w:p>
     <w:p>
@@ -1093,8 +1804,13 @@
         </w:numPr>
       </w:pPr>
       <w:r>
-        <w:t xml:space="preserve">    Референце</w:t>
-      </w:r>
+        <w:t xml:space="preserve">    </w:t>
+      </w:r>
+      <w:proofErr w:type="spellStart"/>
+      <w:r>
+        <w:t>Референце</w:t>
+      </w:r>
+      <w:proofErr w:type="spellEnd"/>
     </w:p>
     <w:p>
       <w:pPr>
@@ -1107,8 +1823,30 @@
         <w:rPr>
           <w:szCs w:val="24"/>
         </w:rPr>
-        <w:t>1.  Пројекти задатак</w:t>
-      </w:r>
+        <w:t xml:space="preserve">1.  </w:t>
+      </w:r>
+      <w:proofErr w:type="spellStart"/>
+      <w:r>
+        <w:rPr>
+          <w:szCs w:val="24"/>
+        </w:rPr>
+        <w:t>Пројекти</w:t>
+      </w:r>
+      <w:proofErr w:type="spellEnd"/>
+      <w:r>
+        <w:rPr>
+          <w:szCs w:val="24"/>
+        </w:rPr>
+        <w:t xml:space="preserve"> </w:t>
+      </w:r>
+      <w:proofErr w:type="spellStart"/>
+      <w:r>
+        <w:rPr>
+          <w:szCs w:val="24"/>
+        </w:rPr>
+        <w:t>задатак</w:t>
+      </w:r>
+      <w:proofErr w:type="spellEnd"/>
     </w:p>
     <w:p>
       <w:pPr>
@@ -1121,8 +1859,100 @@
         <w:rPr>
           <w:szCs w:val="24"/>
         </w:rPr>
-        <w:t>2.  Упутство за писање спецификације сценарија употребе функционалности</w:t>
-      </w:r>
+        <w:t xml:space="preserve">2.  </w:t>
+      </w:r>
+      <w:proofErr w:type="spellStart"/>
+      <w:r>
+        <w:rPr>
+          <w:szCs w:val="24"/>
+        </w:rPr>
+        <w:t>Упутство</w:t>
+      </w:r>
+      <w:proofErr w:type="spellEnd"/>
+      <w:r>
+        <w:rPr>
+          <w:szCs w:val="24"/>
+        </w:rPr>
+        <w:t xml:space="preserve"> </w:t>
+      </w:r>
+      <w:proofErr w:type="spellStart"/>
+      <w:r>
+        <w:rPr>
+          <w:szCs w:val="24"/>
+        </w:rPr>
+        <w:t>за</w:t>
+      </w:r>
+      <w:proofErr w:type="spellEnd"/>
+      <w:r>
+        <w:rPr>
+          <w:szCs w:val="24"/>
+        </w:rPr>
+        <w:t xml:space="preserve"> </w:t>
+      </w:r>
+      <w:proofErr w:type="spellStart"/>
+      <w:r>
+        <w:rPr>
+          <w:szCs w:val="24"/>
+        </w:rPr>
+        <w:t>писање</w:t>
+      </w:r>
+      <w:proofErr w:type="spellEnd"/>
+      <w:r>
+        <w:rPr>
+          <w:szCs w:val="24"/>
+        </w:rPr>
+        <w:t xml:space="preserve"> </w:t>
+      </w:r>
+      <w:proofErr w:type="spellStart"/>
+      <w:r>
+        <w:rPr>
+          <w:szCs w:val="24"/>
+        </w:rPr>
+        <w:t>спецификације</w:t>
+      </w:r>
+      <w:proofErr w:type="spellEnd"/>
+      <w:r>
+        <w:rPr>
+          <w:szCs w:val="24"/>
+        </w:rPr>
+        <w:t xml:space="preserve"> </w:t>
+      </w:r>
+      <w:proofErr w:type="spellStart"/>
+      <w:r>
+        <w:rPr>
+          <w:szCs w:val="24"/>
+        </w:rPr>
+        <w:t>сценарија</w:t>
+      </w:r>
+      <w:proofErr w:type="spellEnd"/>
+      <w:r>
+        <w:rPr>
+          <w:szCs w:val="24"/>
+        </w:rPr>
+        <w:t xml:space="preserve"> </w:t>
+      </w:r>
+      <w:proofErr w:type="spellStart"/>
+      <w:r>
+        <w:rPr>
+          <w:szCs w:val="24"/>
+        </w:rPr>
+        <w:t>употребе</w:t>
+      </w:r>
+      <w:proofErr w:type="spellEnd"/>
+      <w:r>
+        <w:rPr>
+          <w:szCs w:val="24"/>
+        </w:rPr>
+        <w:t xml:space="preserve"> </w:t>
+      </w:r>
+      <w:proofErr w:type="spellStart"/>
+      <w:r>
+        <w:rPr>
+          <w:szCs w:val="24"/>
+        </w:rPr>
+        <w:t>функционалности</w:t>
+      </w:r>
+      <w:proofErr w:type="spellEnd"/>
     </w:p>
     <w:p>
       <w:pPr>
@@ -1130,8 +1960,21 @@
       </w:pPr>
       <w:r>
         <w:tab/>
-        <w:t>1.4     Отворена питања</w:t>
-      </w:r>
+        <w:t xml:space="preserve">1.4     </w:t>
+      </w:r>
+      <w:proofErr w:type="spellStart"/>
+      <w:r>
+        <w:t>Отворена</w:t>
+      </w:r>
+      <w:proofErr w:type="spellEnd"/>
+      <w:r>
+        <w:t xml:space="preserve"> </w:t>
+      </w:r>
+      <w:proofErr w:type="spellStart"/>
+      <w:r>
+        <w:t>питања</w:t>
+      </w:r>
+      <w:proofErr w:type="spellEnd"/>
     </w:p>
     <w:p>
       <w:r>
@@ -1156,9 +1999,19 @@
             <w:tcW w:w="3192" w:type="dxa"/>
           </w:tcPr>
           <w:p>
-            <w:r>
-              <w:t>Редни број</w:t>
-            </w:r>
+            <w:proofErr w:type="spellStart"/>
+            <w:r>
+              <w:t>Редни</w:t>
+            </w:r>
+            <w:proofErr w:type="spellEnd"/>
+            <w:r>
+              <w:t xml:space="preserve"> </w:t>
+            </w:r>
+            <w:proofErr w:type="spellStart"/>
+            <w:r>
+              <w:t>број</w:t>
+            </w:r>
+            <w:proofErr w:type="spellEnd"/>
           </w:p>
         </w:tc>
         <w:tc>
@@ -1166,9 +2019,11 @@
             <w:tcW w:w="3192" w:type="dxa"/>
           </w:tcPr>
           <w:p>
+            <w:proofErr w:type="spellStart"/>
             <w:r>
               <w:t>Опис</w:t>
             </w:r>
+            <w:proofErr w:type="spellEnd"/>
           </w:p>
         </w:tc>
         <w:tc>
@@ -1176,9 +2031,11 @@
             <w:tcW w:w="3192" w:type="dxa"/>
           </w:tcPr>
           <w:p>
+            <w:proofErr w:type="spellStart"/>
             <w:r>
               <w:t>Решење</w:t>
             </w:r>
+            <w:proofErr w:type="spellEnd"/>
           </w:p>
         </w:tc>
       </w:tr>
@@ -1208,18 +2065,196 @@
             <w:tcW w:w="3192" w:type="dxa"/>
           </w:tcPr>
           <w:p>
+            <w:proofErr w:type="spellStart"/>
             <w:r>
               <w:rPr>
                 <w:sz w:val="22"/>
               </w:rPr>
-              <w:t xml:space="preserve">Да ли </w:t>
-            </w:r>
+              <w:t>Да</w:t>
+            </w:r>
+            <w:proofErr w:type="spellEnd"/>
             <w:r>
               <w:rPr>
                 <w:sz w:val="22"/>
               </w:rPr>
-              <w:t>је потребно правити екран са питањем да ли се жели памтити послед</w:t>
-            </w:r>
+              <w:t xml:space="preserve"> </w:t>
+            </w:r>
+            <w:proofErr w:type="spellStart"/>
+            <w:r>
+              <w:rPr>
+                <w:sz w:val="22"/>
+              </w:rPr>
+              <w:t>ли</w:t>
+            </w:r>
+            <w:proofErr w:type="spellEnd"/>
+            <w:r>
+              <w:rPr>
+                <w:sz w:val="22"/>
+              </w:rPr>
+              <w:t xml:space="preserve"> </w:t>
+            </w:r>
+            <w:proofErr w:type="spellStart"/>
+            <w:r>
+              <w:rPr>
+                <w:sz w:val="22"/>
+              </w:rPr>
+              <w:t>је</w:t>
+            </w:r>
+            <w:proofErr w:type="spellEnd"/>
+            <w:r>
+              <w:rPr>
+                <w:sz w:val="22"/>
+              </w:rPr>
+              <w:t xml:space="preserve"> </w:t>
+            </w:r>
+            <w:proofErr w:type="spellStart"/>
+            <w:r>
+              <w:rPr>
+                <w:sz w:val="22"/>
+              </w:rPr>
+              <w:t>потребно</w:t>
+            </w:r>
+            <w:proofErr w:type="spellEnd"/>
+            <w:r>
+              <w:rPr>
+                <w:sz w:val="22"/>
+              </w:rPr>
+              <w:t xml:space="preserve"> </w:t>
+            </w:r>
+            <w:proofErr w:type="spellStart"/>
+            <w:r>
+              <w:rPr>
+                <w:sz w:val="22"/>
+              </w:rPr>
+              <w:t>правити</w:t>
+            </w:r>
+            <w:proofErr w:type="spellEnd"/>
+            <w:r>
+              <w:rPr>
+                <w:sz w:val="22"/>
+              </w:rPr>
+              <w:t xml:space="preserve"> </w:t>
+            </w:r>
+            <w:proofErr w:type="spellStart"/>
+            <w:r>
+              <w:rPr>
+                <w:sz w:val="22"/>
+              </w:rPr>
+              <w:t>екран</w:t>
+            </w:r>
+            <w:proofErr w:type="spellEnd"/>
+            <w:r>
+              <w:rPr>
+                <w:sz w:val="22"/>
+              </w:rPr>
+              <w:t xml:space="preserve"> </w:t>
+            </w:r>
+            <w:proofErr w:type="spellStart"/>
+            <w:r>
+              <w:rPr>
+                <w:sz w:val="22"/>
+              </w:rPr>
+              <w:t>са</w:t>
+            </w:r>
+            <w:proofErr w:type="spellEnd"/>
+            <w:r>
+              <w:rPr>
+                <w:sz w:val="22"/>
+              </w:rPr>
+              <w:t xml:space="preserve"> </w:t>
+            </w:r>
+            <w:proofErr w:type="spellStart"/>
+            <w:r>
+              <w:rPr>
+                <w:sz w:val="22"/>
+              </w:rPr>
+              <w:t>питањем</w:t>
+            </w:r>
+            <w:proofErr w:type="spellEnd"/>
+            <w:r>
+              <w:rPr>
+                <w:sz w:val="22"/>
+              </w:rPr>
+              <w:t xml:space="preserve"> </w:t>
+            </w:r>
+            <w:proofErr w:type="spellStart"/>
+            <w:r>
+              <w:rPr>
+                <w:sz w:val="22"/>
+              </w:rPr>
+              <w:t>да</w:t>
+            </w:r>
+            <w:proofErr w:type="spellEnd"/>
+            <w:r>
+              <w:rPr>
+                <w:sz w:val="22"/>
+              </w:rPr>
+              <w:t xml:space="preserve"> </w:t>
+            </w:r>
+            <w:proofErr w:type="spellStart"/>
+            <w:r>
+              <w:rPr>
+                <w:sz w:val="22"/>
+              </w:rPr>
+              <w:t>ли</w:t>
+            </w:r>
+            <w:proofErr w:type="spellEnd"/>
+            <w:r>
+              <w:rPr>
+                <w:sz w:val="22"/>
+              </w:rPr>
+              <w:t xml:space="preserve"> </w:t>
+            </w:r>
+            <w:proofErr w:type="spellStart"/>
+            <w:r>
+              <w:rPr>
+                <w:sz w:val="22"/>
+              </w:rPr>
+              <w:t>се</w:t>
+            </w:r>
+            <w:proofErr w:type="spellEnd"/>
+            <w:r>
+              <w:rPr>
+                <w:sz w:val="22"/>
+              </w:rPr>
+              <w:t xml:space="preserve"> </w:t>
+            </w:r>
+            <w:proofErr w:type="spellStart"/>
+            <w:r>
+              <w:rPr>
+                <w:sz w:val="22"/>
+              </w:rPr>
+              <w:t>жели</w:t>
+            </w:r>
+            <w:proofErr w:type="spellEnd"/>
+            <w:r>
+              <w:rPr>
+                <w:sz w:val="22"/>
+              </w:rPr>
+              <w:t xml:space="preserve"> </w:t>
+            </w:r>
+            <w:proofErr w:type="spellStart"/>
+            <w:r>
+              <w:rPr>
+                <w:sz w:val="22"/>
+              </w:rPr>
+              <w:t>памтити</w:t>
+            </w:r>
+            <w:proofErr w:type="spellEnd"/>
+            <w:r>
+              <w:rPr>
+                <w:sz w:val="22"/>
+              </w:rPr>
+              <w:t xml:space="preserve"> </w:t>
+            </w:r>
+            <w:proofErr w:type="spellStart"/>
+            <w:r>
+              <w:rPr>
+                <w:sz w:val="22"/>
+              </w:rPr>
+              <w:t>послед</w:t>
+            </w:r>
+            <w:proofErr w:type="spellEnd"/>
             <w:r>
               <w:rPr>
                 <w:sz w:val="22"/>
@@ -1231,8 +2266,30 @@
               <w:rPr>
                 <w:sz w:val="22"/>
               </w:rPr>
-              <w:t>е прочитана страна</w:t>
-            </w:r>
+              <w:t xml:space="preserve">е </w:t>
+            </w:r>
+            <w:proofErr w:type="spellStart"/>
+            <w:r>
+              <w:rPr>
+                <w:sz w:val="22"/>
+              </w:rPr>
+              <w:t>прочитана</w:t>
+            </w:r>
+            <w:proofErr w:type="spellEnd"/>
+            <w:r>
+              <w:rPr>
+                <w:sz w:val="22"/>
+              </w:rPr>
+              <w:t xml:space="preserve"> </w:t>
+            </w:r>
+            <w:proofErr w:type="spellStart"/>
+            <w:r>
+              <w:rPr>
+                <w:sz w:val="22"/>
+              </w:rPr>
+              <w:t>страна</w:t>
+            </w:r>
+            <w:proofErr w:type="spellEnd"/>
             <w:r>
               <w:rPr>
                 <w:sz w:val="22"/>
@@ -1283,8 +2340,19 @@
           <w:numId w:val="3"/>
         </w:numPr>
       </w:pPr>
-      <w:r>
-        <w:t>Сценарио пријављивања корисника</w:t>
+      <w:proofErr w:type="spellStart"/>
+      <w:r>
+        <w:t>Сценарио</w:t>
+      </w:r>
+      <w:proofErr w:type="spellEnd"/>
+      <w:r>
+        <w:t xml:space="preserve"> </w:t>
+      </w:r>
+      <w:r>
+        <w:rPr>
+          <w:lang w:val="sr-Cyrl-RS"/>
+        </w:rPr>
+        <w:t>читања текстова</w:t>
       </w:r>
     </w:p>
     <w:p>
@@ -1296,8 +2364,21 @@
         </w:numPr>
       </w:pPr>
       <w:r>
-        <w:t xml:space="preserve">    Кратак опис</w:t>
-      </w:r>
+        <w:t xml:space="preserve">    </w:t>
+      </w:r>
+      <w:proofErr w:type="spellStart"/>
+      <w:r>
+        <w:t>Кратак</w:t>
+      </w:r>
+      <w:proofErr w:type="spellEnd"/>
+      <w:r>
+        <w:t xml:space="preserve"> </w:t>
+      </w:r>
+      <w:proofErr w:type="spellStart"/>
+      <w:r>
+        <w:t>опис</w:t>
+      </w:r>
+      <w:proofErr w:type="spellEnd"/>
     </w:p>
     <w:p>
       <w:pPr>
@@ -1306,9 +2387,387 @@
           <w:szCs w:val="24"/>
         </w:rPr>
       </w:pPr>
-      <w:r>
-        <w:t>Сви корисници могу да одаберу текст који желе да читају, да би се олакшало одабирање текстова они су подељени у категорије. Ако се ради о неком дугачком тексту може се означити страна докле се стигло са читањем да би се касније поновним пријављивањем на систем могло наставити читање тог текста</w:t>
-      </w:r>
+      <w:proofErr w:type="spellStart"/>
+      <w:r>
+        <w:t>Сви</w:t>
+      </w:r>
+      <w:proofErr w:type="spellEnd"/>
+      <w:r>
+        <w:t xml:space="preserve"> </w:t>
+      </w:r>
+      <w:proofErr w:type="spellStart"/>
+      <w:r>
+        <w:t>корисници</w:t>
+      </w:r>
+      <w:proofErr w:type="spellEnd"/>
+      <w:r>
+        <w:t xml:space="preserve"> </w:t>
+      </w:r>
+      <w:proofErr w:type="spellStart"/>
+      <w:r>
+        <w:t>могу</w:t>
+      </w:r>
+      <w:proofErr w:type="spellEnd"/>
+      <w:r>
+        <w:t xml:space="preserve"> </w:t>
+      </w:r>
+      <w:proofErr w:type="spellStart"/>
+      <w:r>
+        <w:t>да</w:t>
+      </w:r>
+      <w:proofErr w:type="spellEnd"/>
+      <w:r>
+        <w:t xml:space="preserve"> </w:t>
+      </w:r>
+      <w:proofErr w:type="spellStart"/>
+      <w:r>
+        <w:t>одаберу</w:t>
+      </w:r>
+      <w:proofErr w:type="spellEnd"/>
+      <w:r>
+        <w:t xml:space="preserve"> </w:t>
+      </w:r>
+      <w:proofErr w:type="spellStart"/>
+      <w:r>
+        <w:t>текст</w:t>
+      </w:r>
+      <w:proofErr w:type="spellEnd"/>
+      <w:r>
+        <w:t xml:space="preserve"> </w:t>
+      </w:r>
+      <w:proofErr w:type="spellStart"/>
+      <w:r>
+        <w:t>који</w:t>
+      </w:r>
+      <w:proofErr w:type="spellEnd"/>
+      <w:r>
+        <w:t xml:space="preserve"> </w:t>
+      </w:r>
+      <w:proofErr w:type="spellStart"/>
+      <w:r>
+        <w:t>желе</w:t>
+      </w:r>
+      <w:proofErr w:type="spellEnd"/>
+      <w:r>
+        <w:t xml:space="preserve"> </w:t>
+      </w:r>
+      <w:proofErr w:type="spellStart"/>
+      <w:r>
+        <w:t>да</w:t>
+      </w:r>
+      <w:proofErr w:type="spellEnd"/>
+      <w:r>
+        <w:t xml:space="preserve"> </w:t>
+      </w:r>
+      <w:proofErr w:type="spellStart"/>
+      <w:r>
+        <w:t>читају</w:t>
+      </w:r>
+      <w:proofErr w:type="spellEnd"/>
+      <w:r>
+        <w:t xml:space="preserve">, </w:t>
+      </w:r>
+      <w:proofErr w:type="spellStart"/>
+      <w:r>
+        <w:t>да</w:t>
+      </w:r>
+      <w:proofErr w:type="spellEnd"/>
+      <w:r>
+        <w:t xml:space="preserve"> </w:t>
+      </w:r>
+      <w:proofErr w:type="spellStart"/>
+      <w:r>
+        <w:t>би</w:t>
+      </w:r>
+      <w:proofErr w:type="spellEnd"/>
+      <w:r>
+        <w:t xml:space="preserve"> </w:t>
+      </w:r>
+      <w:proofErr w:type="spellStart"/>
+      <w:r>
+        <w:t>се</w:t>
+      </w:r>
+      <w:proofErr w:type="spellEnd"/>
+      <w:r>
+        <w:t xml:space="preserve"> </w:t>
+      </w:r>
+      <w:proofErr w:type="spellStart"/>
+      <w:r>
+        <w:t>олакшало</w:t>
+      </w:r>
+      <w:proofErr w:type="spellEnd"/>
+      <w:r>
+        <w:t xml:space="preserve"> </w:t>
+      </w:r>
+      <w:proofErr w:type="spellStart"/>
+      <w:r>
+        <w:t>одабирање</w:t>
+      </w:r>
+      <w:proofErr w:type="spellEnd"/>
+      <w:r>
+        <w:t xml:space="preserve"> </w:t>
+      </w:r>
+      <w:proofErr w:type="spellStart"/>
+      <w:r>
+        <w:t>текстова</w:t>
+      </w:r>
+      <w:proofErr w:type="spellEnd"/>
+      <w:r>
+        <w:t xml:space="preserve"> </w:t>
+      </w:r>
+      <w:proofErr w:type="spellStart"/>
+      <w:r>
+        <w:t>они</w:t>
+      </w:r>
+      <w:proofErr w:type="spellEnd"/>
+      <w:r>
+        <w:t xml:space="preserve"> </w:t>
+      </w:r>
+      <w:proofErr w:type="spellStart"/>
+      <w:r>
+        <w:t>су</w:t>
+      </w:r>
+      <w:proofErr w:type="spellEnd"/>
+      <w:r>
+        <w:t xml:space="preserve"> </w:t>
+      </w:r>
+      <w:proofErr w:type="spellStart"/>
+      <w:r>
+        <w:t>подељени</w:t>
+      </w:r>
+      <w:proofErr w:type="spellEnd"/>
+      <w:r>
+        <w:t xml:space="preserve"> у </w:t>
+      </w:r>
+      <w:proofErr w:type="spellStart"/>
+      <w:r>
+        <w:t>категорије</w:t>
+      </w:r>
+      <w:proofErr w:type="spellEnd"/>
+      <w:r>
+        <w:t xml:space="preserve">. </w:t>
+      </w:r>
+      <w:proofErr w:type="spellStart"/>
+      <w:r>
+        <w:t>Ако</w:t>
+      </w:r>
+      <w:proofErr w:type="spellEnd"/>
+      <w:r>
+        <w:t xml:space="preserve"> </w:t>
+      </w:r>
+      <w:proofErr w:type="spellStart"/>
+      <w:r>
+        <w:t>се</w:t>
+      </w:r>
+      <w:proofErr w:type="spellEnd"/>
+      <w:r>
+        <w:t xml:space="preserve"> </w:t>
+      </w:r>
+      <w:proofErr w:type="spellStart"/>
+      <w:r>
+        <w:t>ради</w:t>
+      </w:r>
+      <w:proofErr w:type="spellEnd"/>
+      <w:r>
+        <w:t xml:space="preserve"> о </w:t>
+      </w:r>
+      <w:proofErr w:type="spellStart"/>
+      <w:r>
+        <w:t>неком</w:t>
+      </w:r>
+      <w:proofErr w:type="spellEnd"/>
+      <w:r>
+        <w:t xml:space="preserve"> </w:t>
+      </w:r>
+      <w:proofErr w:type="spellStart"/>
+      <w:r>
+        <w:t>дугачком</w:t>
+      </w:r>
+      <w:proofErr w:type="spellEnd"/>
+      <w:r>
+        <w:t xml:space="preserve"> </w:t>
+      </w:r>
+      <w:proofErr w:type="spellStart"/>
+      <w:r>
+        <w:t>тексту</w:t>
+      </w:r>
+      <w:proofErr w:type="spellEnd"/>
+      <w:r>
+        <w:t xml:space="preserve"> </w:t>
+      </w:r>
+      <w:proofErr w:type="spellStart"/>
+      <w:r>
+        <w:t>може</w:t>
+      </w:r>
+      <w:proofErr w:type="spellEnd"/>
+      <w:r>
+        <w:t xml:space="preserve"> </w:t>
+      </w:r>
+      <w:proofErr w:type="spellStart"/>
+      <w:r>
+        <w:t>се</w:t>
+      </w:r>
+      <w:proofErr w:type="spellEnd"/>
+      <w:r>
+        <w:t xml:space="preserve"> </w:t>
+      </w:r>
+      <w:proofErr w:type="spellStart"/>
+      <w:r>
+        <w:t>означити</w:t>
+      </w:r>
+      <w:proofErr w:type="spellEnd"/>
+      <w:r>
+        <w:t xml:space="preserve"> </w:t>
+      </w:r>
+      <w:proofErr w:type="spellStart"/>
+      <w:r>
+        <w:t>страна</w:t>
+      </w:r>
+      <w:proofErr w:type="spellEnd"/>
+      <w:r>
+        <w:t xml:space="preserve"> </w:t>
+      </w:r>
+      <w:proofErr w:type="spellStart"/>
+      <w:r>
+        <w:t>докле</w:t>
+      </w:r>
+      <w:proofErr w:type="spellEnd"/>
+      <w:r>
+        <w:t xml:space="preserve"> </w:t>
+      </w:r>
+      <w:proofErr w:type="spellStart"/>
+      <w:r>
+        <w:t>се</w:t>
+      </w:r>
+      <w:proofErr w:type="spellEnd"/>
+      <w:r>
+        <w:t xml:space="preserve"> </w:t>
+      </w:r>
+      <w:proofErr w:type="spellStart"/>
+      <w:r>
+        <w:t>стигло</w:t>
+      </w:r>
+      <w:proofErr w:type="spellEnd"/>
+      <w:r>
+        <w:t xml:space="preserve"> </w:t>
+      </w:r>
+      <w:proofErr w:type="spellStart"/>
+      <w:r>
+        <w:t>са</w:t>
+      </w:r>
+      <w:proofErr w:type="spellEnd"/>
+      <w:r>
+        <w:t xml:space="preserve"> </w:t>
+      </w:r>
+      <w:proofErr w:type="spellStart"/>
+      <w:r>
+        <w:t>читањем</w:t>
+      </w:r>
+      <w:proofErr w:type="spellEnd"/>
+      <w:r>
+        <w:t xml:space="preserve"> </w:t>
+      </w:r>
+      <w:proofErr w:type="spellStart"/>
+      <w:r>
+        <w:t>да</w:t>
+      </w:r>
+      <w:proofErr w:type="spellEnd"/>
+      <w:r>
+        <w:t xml:space="preserve"> </w:t>
+      </w:r>
+      <w:proofErr w:type="spellStart"/>
+      <w:r>
+        <w:t>би</w:t>
+      </w:r>
+      <w:proofErr w:type="spellEnd"/>
+      <w:r>
+        <w:t xml:space="preserve"> </w:t>
+      </w:r>
+      <w:proofErr w:type="spellStart"/>
+      <w:r>
+        <w:t>се</w:t>
+      </w:r>
+      <w:proofErr w:type="spellEnd"/>
+      <w:r>
+        <w:t xml:space="preserve"> </w:t>
+      </w:r>
+      <w:proofErr w:type="spellStart"/>
+      <w:r>
+        <w:t>касније</w:t>
+      </w:r>
+      <w:proofErr w:type="spellEnd"/>
+      <w:r>
+        <w:t xml:space="preserve"> </w:t>
+      </w:r>
+      <w:proofErr w:type="spellStart"/>
+      <w:r>
+        <w:t>поновним</w:t>
+      </w:r>
+      <w:proofErr w:type="spellEnd"/>
+      <w:r>
+        <w:t xml:space="preserve"> </w:t>
+      </w:r>
+      <w:proofErr w:type="spellStart"/>
+      <w:r>
+        <w:t>пријављивањем</w:t>
+      </w:r>
+      <w:proofErr w:type="spellEnd"/>
+      <w:r>
+        <w:t xml:space="preserve"> </w:t>
+      </w:r>
+      <w:proofErr w:type="spellStart"/>
+      <w:r>
+        <w:t>на</w:t>
+      </w:r>
+      <w:proofErr w:type="spellEnd"/>
+      <w:r>
+        <w:t xml:space="preserve"> </w:t>
+      </w:r>
+      <w:proofErr w:type="spellStart"/>
+      <w:r>
+        <w:t>систем</w:t>
+      </w:r>
+      <w:proofErr w:type="spellEnd"/>
+      <w:r>
+        <w:t xml:space="preserve"> </w:t>
+      </w:r>
+      <w:proofErr w:type="spellStart"/>
+      <w:r>
+        <w:t>могло</w:t>
+      </w:r>
+      <w:proofErr w:type="spellEnd"/>
+      <w:r>
+        <w:t xml:space="preserve"> </w:t>
+      </w:r>
+      <w:proofErr w:type="spellStart"/>
+      <w:r>
+        <w:t>наставити</w:t>
+      </w:r>
+      <w:proofErr w:type="spellEnd"/>
+      <w:r>
+        <w:t xml:space="preserve"> </w:t>
+      </w:r>
+      <w:proofErr w:type="spellStart"/>
+      <w:r>
+        <w:t>читање</w:t>
+      </w:r>
+      <w:proofErr w:type="spellEnd"/>
+      <w:r>
+        <w:t xml:space="preserve"> </w:t>
+      </w:r>
+      <w:proofErr w:type="spellStart"/>
+      <w:r>
+        <w:t>тог</w:t>
+      </w:r>
+      <w:proofErr w:type="spellEnd"/>
+      <w:r>
+        <w:t xml:space="preserve"> </w:t>
+      </w:r>
+      <w:proofErr w:type="spellStart"/>
+      <w:r>
+        <w:t>текста</w:t>
+      </w:r>
+      <w:proofErr w:type="spellEnd"/>
       <w:r>
         <w:rPr>
           <w:szCs w:val="24"/>
@@ -1327,9 +2786,19 @@
       <w:r>
         <w:t xml:space="preserve">    </w:t>
       </w:r>
-      <w:r>
-        <w:t>Ток догађаја</w:t>
-      </w:r>
+      <w:proofErr w:type="spellStart"/>
+      <w:r>
+        <w:t>Ток</w:t>
+      </w:r>
+      <w:proofErr w:type="spellEnd"/>
+      <w:r>
+        <w:t xml:space="preserve"> </w:t>
+      </w:r>
+      <w:proofErr w:type="spellStart"/>
+      <w:r>
+        <w:t>догађаја</w:t>
+      </w:r>
+      <w:proofErr w:type="spellEnd"/>
     </w:p>
     <w:p>
       <w:pPr>
@@ -1342,18 +2811,112 @@
           <w:u w:val="single"/>
         </w:rPr>
       </w:pPr>
+      <w:proofErr w:type="spellStart"/>
       <w:r>
         <w:rPr>
           <w:u w:val="single"/>
         </w:rPr>
-        <w:t>Корисник претрагом долази до жељеног текста</w:t>
-      </w:r>
+        <w:t>Корисник</w:t>
+      </w:r>
+      <w:proofErr w:type="spellEnd"/>
       <w:r>
         <w:rPr>
           <w:u w:val="single"/>
         </w:rPr>
-        <w:t xml:space="preserve"> и отвара га</w:t>
-      </w:r>
+        <w:t xml:space="preserve"> </w:t>
+      </w:r>
+      <w:proofErr w:type="spellStart"/>
+      <w:r>
+        <w:rPr>
+          <w:u w:val="single"/>
+        </w:rPr>
+        <w:t>претрагом</w:t>
+      </w:r>
+      <w:proofErr w:type="spellEnd"/>
+      <w:r>
+        <w:rPr>
+          <w:u w:val="single"/>
+        </w:rPr>
+        <w:t xml:space="preserve"> </w:t>
+      </w:r>
+      <w:proofErr w:type="spellStart"/>
+      <w:r>
+        <w:rPr>
+          <w:u w:val="single"/>
+        </w:rPr>
+        <w:t>долази</w:t>
+      </w:r>
+      <w:proofErr w:type="spellEnd"/>
+      <w:r>
+        <w:rPr>
+          <w:u w:val="single"/>
+        </w:rPr>
+        <w:t xml:space="preserve"> </w:t>
+      </w:r>
+      <w:proofErr w:type="spellStart"/>
+      <w:r>
+        <w:rPr>
+          <w:u w:val="single"/>
+        </w:rPr>
+        <w:t>до</w:t>
+      </w:r>
+      <w:proofErr w:type="spellEnd"/>
+      <w:r>
+        <w:rPr>
+          <w:u w:val="single"/>
+        </w:rPr>
+        <w:t xml:space="preserve"> </w:t>
+      </w:r>
+      <w:proofErr w:type="spellStart"/>
+      <w:r>
+        <w:rPr>
+          <w:u w:val="single"/>
+        </w:rPr>
+        <w:t>жељеног</w:t>
+      </w:r>
+      <w:proofErr w:type="spellEnd"/>
+      <w:r>
+        <w:rPr>
+          <w:u w:val="single"/>
+        </w:rPr>
+        <w:t xml:space="preserve"> </w:t>
+      </w:r>
+      <w:proofErr w:type="spellStart"/>
+      <w:r>
+        <w:rPr>
+          <w:u w:val="single"/>
+        </w:rPr>
+        <w:t>текста</w:t>
+      </w:r>
+      <w:proofErr w:type="spellEnd"/>
+      <w:r>
+        <w:rPr>
+          <w:u w:val="single"/>
+        </w:rPr>
+        <w:t xml:space="preserve"> и </w:t>
+      </w:r>
+      <w:proofErr w:type="spellStart"/>
+      <w:r>
+        <w:rPr>
+          <w:u w:val="single"/>
+        </w:rPr>
+        <w:t>отвара</w:t>
+      </w:r>
+      <w:proofErr w:type="spellEnd"/>
+      <w:r>
+        <w:rPr>
+          <w:u w:val="single"/>
+        </w:rPr>
+        <w:t xml:space="preserve"> </w:t>
+      </w:r>
+      <w:proofErr w:type="spellStart"/>
+      <w:r>
+        <w:rPr>
+          <w:u w:val="single"/>
+        </w:rPr>
+        <w:t>га</w:t>
+      </w:r>
+      <w:proofErr w:type="spellEnd"/>
     </w:p>
     <w:p>
       <w:pPr>
@@ -1366,8 +2929,107 @@
           <w:u w:val="single"/>
         </w:rPr>
       </w:pPr>
-      <w:r>
-        <w:t>Корисник у поље претрага уноси име (део имена) жељеног текста и притиска дугме „Претражи''.</w:t>
+      <w:proofErr w:type="spellStart"/>
+      <w:r>
+        <w:t>Корисник</w:t>
+      </w:r>
+      <w:proofErr w:type="spellEnd"/>
+      <w:r>
+        <w:t xml:space="preserve"> у </w:t>
+      </w:r>
+      <w:proofErr w:type="spellStart"/>
+      <w:r>
+        <w:t>поље</w:t>
+      </w:r>
+      <w:proofErr w:type="spellEnd"/>
+      <w:r>
+        <w:t xml:space="preserve"> </w:t>
+      </w:r>
+      <w:proofErr w:type="spellStart"/>
+      <w:r>
+        <w:t>претрага</w:t>
+      </w:r>
+      <w:proofErr w:type="spellEnd"/>
+      <w:r>
+        <w:t xml:space="preserve"> </w:t>
+      </w:r>
+      <w:proofErr w:type="spellStart"/>
+      <w:r>
+        <w:t>уноси</w:t>
+      </w:r>
+      <w:proofErr w:type="spellEnd"/>
+      <w:r>
+        <w:t xml:space="preserve"> </w:t>
+      </w:r>
+      <w:proofErr w:type="spellStart"/>
+      <w:r>
+        <w:t>име</w:t>
+      </w:r>
+      <w:proofErr w:type="spellEnd"/>
+      <w:r>
+        <w:t xml:space="preserve"> (</w:t>
+      </w:r>
+      <w:proofErr w:type="spellStart"/>
+      <w:r>
+        <w:t>део</w:t>
+      </w:r>
+      <w:proofErr w:type="spellEnd"/>
+      <w:r>
+        <w:t xml:space="preserve"> </w:t>
+      </w:r>
+      <w:proofErr w:type="spellStart"/>
+      <w:r>
+        <w:t>имена</w:t>
+      </w:r>
+      <w:proofErr w:type="spellEnd"/>
+      <w:r>
+        <w:t xml:space="preserve">) </w:t>
+      </w:r>
+      <w:proofErr w:type="spellStart"/>
+      <w:r>
+        <w:t>жељеног</w:t>
+      </w:r>
+      <w:proofErr w:type="spellEnd"/>
+      <w:r>
+        <w:t xml:space="preserve"> </w:t>
+      </w:r>
+      <w:proofErr w:type="spellStart"/>
+      <w:r>
+        <w:t>текста</w:t>
+      </w:r>
+      <w:proofErr w:type="spellEnd"/>
+      <w:r>
+        <w:t xml:space="preserve"> и </w:t>
+      </w:r>
+      <w:proofErr w:type="spellStart"/>
+      <w:r>
+        <w:t>притиска</w:t>
+      </w:r>
+      <w:proofErr w:type="spellEnd"/>
+      <w:r>
+        <w:t xml:space="preserve"> </w:t>
+      </w:r>
+      <w:proofErr w:type="spellStart"/>
+      <w:r>
+        <w:t>дугме</w:t>
+      </w:r>
+      <w:proofErr w:type="spellEnd"/>
+      <w:r>
+        <w:t xml:space="preserve"> </w:t>
+      </w:r>
+      <w:r>
+        <w:rPr>
+          <w:lang w:val="sr-Cyrl-RS"/>
+        </w:rPr>
+        <w:t>„Т</w:t>
+      </w:r>
+      <w:proofErr w:type="spellStart"/>
+      <w:r>
+        <w:t>ражи</w:t>
+      </w:r>
+      <w:proofErr w:type="spellEnd"/>
+      <w:r>
+        <w:t>''.</w:t>
       </w:r>
     </w:p>
     <w:p>
@@ -1381,11 +3043,88 @@
           <w:u w:val="single"/>
         </w:rPr>
       </w:pPr>
+      <w:proofErr w:type="spellStart"/>
       <w:r>
         <w:t>Прика</w:t>
       </w:r>
       <w:r>
-        <w:t>зује се страница са свим текстовима који одговарају траженом појму.</w:t>
+        <w:t>зује</w:t>
+      </w:r>
+      <w:proofErr w:type="spellEnd"/>
+      <w:r>
+        <w:t xml:space="preserve"> </w:t>
+      </w:r>
+      <w:proofErr w:type="spellStart"/>
+      <w:r>
+        <w:t>се</w:t>
+      </w:r>
+      <w:proofErr w:type="spellEnd"/>
+      <w:r>
+        <w:t xml:space="preserve"> </w:t>
+      </w:r>
+      <w:proofErr w:type="spellStart"/>
+      <w:r>
+        <w:t>страница</w:t>
+      </w:r>
+      <w:proofErr w:type="spellEnd"/>
+      <w:r>
+        <w:t xml:space="preserve"> </w:t>
+      </w:r>
+      <w:proofErr w:type="spellStart"/>
+      <w:r>
+        <w:t>са</w:t>
+      </w:r>
+      <w:proofErr w:type="spellEnd"/>
+      <w:r>
+        <w:t xml:space="preserve"> </w:t>
+      </w:r>
+      <w:proofErr w:type="spellStart"/>
+      <w:r>
+        <w:t>свим</w:t>
+      </w:r>
+      <w:proofErr w:type="spellEnd"/>
+      <w:r>
+        <w:t xml:space="preserve"> </w:t>
+      </w:r>
+      <w:proofErr w:type="spellStart"/>
+      <w:r>
+        <w:t>текстовима</w:t>
+      </w:r>
+      <w:proofErr w:type="spellEnd"/>
+      <w:r>
+        <w:t xml:space="preserve"> </w:t>
+      </w:r>
+      <w:proofErr w:type="spellStart"/>
+      <w:r>
+        <w:t>који</w:t>
+      </w:r>
+      <w:proofErr w:type="spellEnd"/>
+      <w:r>
+        <w:t xml:space="preserve"> </w:t>
+      </w:r>
+      <w:proofErr w:type="spellStart"/>
+      <w:r>
+        <w:t>одговарају</w:t>
+      </w:r>
+      <w:proofErr w:type="spellEnd"/>
+      <w:r>
+        <w:t xml:space="preserve"> </w:t>
+      </w:r>
+      <w:proofErr w:type="spellStart"/>
+      <w:r>
+        <w:t>траженом</w:t>
+      </w:r>
+      <w:proofErr w:type="spellEnd"/>
+      <w:r>
+        <w:t xml:space="preserve"> </w:t>
+      </w:r>
+      <w:proofErr w:type="spellStart"/>
+      <w:r>
+        <w:t>појму</w:t>
+      </w:r>
+      <w:proofErr w:type="spellEnd"/>
+      <w:r>
+        <w:t>.</w:t>
       </w:r>
     </w:p>
     <w:p>
@@ -1399,24 +3138,217 @@
           <w:u w:val="single"/>
         </w:rPr>
       </w:pPr>
+      <w:proofErr w:type="spellStart"/>
       <w:r>
         <w:lastRenderedPageBreak/>
-        <w:t xml:space="preserve">Корисник бира </w:t>
-      </w:r>
-      <w:r>
-        <w:t>жељени текст</w:t>
-      </w:r>
-      <w:r>
-        <w:t xml:space="preserve"> и кликом на њега га</w:t>
-      </w:r>
-      <w:r>
-        <w:t xml:space="preserve"> отвара</w:t>
-      </w:r>
-      <w:r>
-        <w:t xml:space="preserve"> за читање.</w:t>
-      </w:r>
-      <w:r>
-        <w:t xml:space="preserve"> Уколико је корисник платио чланарину тексте ће се отворити, у супротном се приказује порука о неплаћеној чланарини.</w:t>
+        <w:t>Корисник</w:t>
+      </w:r>
+      <w:proofErr w:type="spellEnd"/>
+      <w:r>
+        <w:t xml:space="preserve"> </w:t>
+      </w:r>
+      <w:proofErr w:type="spellStart"/>
+      <w:r>
+        <w:t>бира</w:t>
+      </w:r>
+      <w:proofErr w:type="spellEnd"/>
+      <w:r>
+        <w:t xml:space="preserve"> </w:t>
+      </w:r>
+      <w:proofErr w:type="spellStart"/>
+      <w:r>
+        <w:t>жељени</w:t>
+      </w:r>
+      <w:proofErr w:type="spellEnd"/>
+      <w:r>
+        <w:t xml:space="preserve"> </w:t>
+      </w:r>
+      <w:proofErr w:type="spellStart"/>
+      <w:r>
+        <w:t>текст</w:t>
+      </w:r>
+      <w:proofErr w:type="spellEnd"/>
+      <w:r>
+        <w:t xml:space="preserve"> и </w:t>
+      </w:r>
+      <w:proofErr w:type="spellStart"/>
+      <w:r>
+        <w:t>кликом</w:t>
+      </w:r>
+      <w:proofErr w:type="spellEnd"/>
+      <w:r>
+        <w:t xml:space="preserve"> </w:t>
+      </w:r>
+      <w:proofErr w:type="spellStart"/>
+      <w:r>
+        <w:t>на</w:t>
+      </w:r>
+      <w:proofErr w:type="spellEnd"/>
+      <w:r>
+        <w:t xml:space="preserve"> </w:t>
+      </w:r>
+      <w:proofErr w:type="spellStart"/>
+      <w:r>
+        <w:t>њега</w:t>
+      </w:r>
+      <w:proofErr w:type="spellEnd"/>
+      <w:r>
+        <w:t xml:space="preserve"> </w:t>
+      </w:r>
+      <w:proofErr w:type="spellStart"/>
+      <w:r>
+        <w:t>га</w:t>
+      </w:r>
+      <w:proofErr w:type="spellEnd"/>
+      <w:r>
+        <w:t xml:space="preserve"> </w:t>
+      </w:r>
+      <w:proofErr w:type="spellStart"/>
+      <w:r>
+        <w:t>отвара</w:t>
+      </w:r>
+      <w:proofErr w:type="spellEnd"/>
+      <w:r>
+        <w:t xml:space="preserve"> </w:t>
+      </w:r>
+      <w:proofErr w:type="spellStart"/>
+      <w:r>
+        <w:t>за</w:t>
+      </w:r>
+      <w:proofErr w:type="spellEnd"/>
+      <w:r>
+        <w:t xml:space="preserve"> </w:t>
+      </w:r>
+      <w:proofErr w:type="spellStart"/>
+      <w:r>
+        <w:t>читање</w:t>
+      </w:r>
+      <w:proofErr w:type="spellEnd"/>
+      <w:r>
+        <w:t>.</w:t>
+      </w:r>
+      <w:r>
+        <w:t xml:space="preserve"> </w:t>
+      </w:r>
+      <w:proofErr w:type="spellStart"/>
+      <w:r>
+        <w:t>Уколико</w:t>
+      </w:r>
+      <w:proofErr w:type="spellEnd"/>
+      <w:r>
+        <w:t xml:space="preserve"> </w:t>
+      </w:r>
+      <w:proofErr w:type="spellStart"/>
+      <w:r>
+        <w:t>је</w:t>
+      </w:r>
+      <w:proofErr w:type="spellEnd"/>
+      <w:r>
+        <w:t xml:space="preserve"> </w:t>
+      </w:r>
+      <w:proofErr w:type="spellStart"/>
+      <w:r>
+        <w:t>корисник</w:t>
+      </w:r>
+      <w:proofErr w:type="spellEnd"/>
+      <w:r>
+        <w:t xml:space="preserve"> </w:t>
+      </w:r>
+      <w:proofErr w:type="spellStart"/>
+      <w:r>
+        <w:t>платио</w:t>
+      </w:r>
+      <w:proofErr w:type="spellEnd"/>
+      <w:r>
+        <w:t xml:space="preserve"> </w:t>
+      </w:r>
+      <w:proofErr w:type="spellStart"/>
+      <w:r>
+        <w:t>чланарину</w:t>
+      </w:r>
+      <w:proofErr w:type="spellEnd"/>
+      <w:r>
+        <w:t xml:space="preserve"> </w:t>
+      </w:r>
+      <w:proofErr w:type="spellStart"/>
+      <w:r>
+        <w:t>тексте</w:t>
+      </w:r>
+      <w:proofErr w:type="spellEnd"/>
+      <w:r>
+        <w:t xml:space="preserve"> </w:t>
+      </w:r>
+      <w:proofErr w:type="spellStart"/>
+      <w:r>
+        <w:t>ће</w:t>
+      </w:r>
+      <w:proofErr w:type="spellEnd"/>
+      <w:r>
+        <w:t xml:space="preserve"> </w:t>
+      </w:r>
+      <w:proofErr w:type="spellStart"/>
+      <w:r>
+        <w:t>се</w:t>
+      </w:r>
+      <w:proofErr w:type="spellEnd"/>
+      <w:r>
+        <w:t xml:space="preserve"> </w:t>
+      </w:r>
+      <w:proofErr w:type="spellStart"/>
+      <w:r>
+        <w:t>отворити</w:t>
+      </w:r>
+      <w:proofErr w:type="spellEnd"/>
+      <w:r>
+        <w:t xml:space="preserve">, у </w:t>
+      </w:r>
+      <w:proofErr w:type="spellStart"/>
+      <w:r>
+        <w:t>супротном</w:t>
+      </w:r>
+      <w:proofErr w:type="spellEnd"/>
+      <w:r>
+        <w:t xml:space="preserve"> </w:t>
+      </w:r>
+      <w:proofErr w:type="spellStart"/>
+      <w:r>
+        <w:t>се</w:t>
+      </w:r>
+      <w:proofErr w:type="spellEnd"/>
+      <w:r>
+        <w:t xml:space="preserve"> </w:t>
+      </w:r>
+      <w:proofErr w:type="spellStart"/>
+      <w:r>
+        <w:t>приказује</w:t>
+      </w:r>
+      <w:proofErr w:type="spellEnd"/>
+      <w:r>
+        <w:t xml:space="preserve"> </w:t>
+      </w:r>
+      <w:proofErr w:type="spellStart"/>
+      <w:r>
+        <w:t>порука</w:t>
+      </w:r>
+      <w:proofErr w:type="spellEnd"/>
+      <w:r>
+        <w:t xml:space="preserve"> о </w:t>
+      </w:r>
+      <w:proofErr w:type="spellStart"/>
+      <w:r>
+        <w:t>неплаћеној</w:t>
+      </w:r>
+      <w:proofErr w:type="spellEnd"/>
+      <w:r>
+        <w:t xml:space="preserve"> </w:t>
+      </w:r>
+      <w:proofErr w:type="spellStart"/>
+      <w:r>
+        <w:t>чланарини</w:t>
+      </w:r>
+      <w:proofErr w:type="spellEnd"/>
+      <w:r>
+        <w:t>.</w:t>
       </w:r>
     </w:p>
     <w:p>
@@ -1428,12 +3360,72 @@
         </w:numPr>
         <w:spacing w:before="240"/>
       </w:pPr>
+      <w:proofErr w:type="spellStart"/>
+      <w:proofErr w:type="gramStart"/>
       <w:r>
         <w:rPr>
           <w:u w:val="single"/>
         </w:rPr>
-        <w:t>Корисник  затвара текст који чита</w:t>
-      </w:r>
+        <w:t>Корисник</w:t>
+      </w:r>
+      <w:proofErr w:type="spellEnd"/>
+      <w:r>
+        <w:rPr>
+          <w:u w:val="single"/>
+        </w:rPr>
+        <w:t xml:space="preserve">  </w:t>
+      </w:r>
+      <w:proofErr w:type="spellStart"/>
+      <w:r>
+        <w:rPr>
+          <w:u w:val="single"/>
+        </w:rPr>
+        <w:t>затвара</w:t>
+      </w:r>
+      <w:proofErr w:type="spellEnd"/>
+      <w:proofErr w:type="gramEnd"/>
+      <w:r>
+        <w:rPr>
+          <w:u w:val="single"/>
+        </w:rPr>
+        <w:t xml:space="preserve"> </w:t>
+      </w:r>
+      <w:proofErr w:type="spellStart"/>
+      <w:r>
+        <w:rPr>
+          <w:u w:val="single"/>
+        </w:rPr>
+        <w:t>текст</w:t>
+      </w:r>
+      <w:proofErr w:type="spellEnd"/>
+      <w:r>
+        <w:rPr>
+          <w:u w:val="single"/>
+        </w:rPr>
+        <w:t xml:space="preserve"> </w:t>
+      </w:r>
+      <w:proofErr w:type="spellStart"/>
+      <w:r>
+        <w:rPr>
+          <w:u w:val="single"/>
+        </w:rPr>
+        <w:t>који</w:t>
+      </w:r>
+      <w:proofErr w:type="spellEnd"/>
+      <w:r>
+        <w:rPr>
+          <w:u w:val="single"/>
+        </w:rPr>
+        <w:t xml:space="preserve"> </w:t>
+      </w:r>
+      <w:proofErr w:type="spellStart"/>
+      <w:r>
+        <w:rPr>
+          <w:u w:val="single"/>
+        </w:rPr>
+        <w:t>чита</w:t>
+      </w:r>
+      <w:proofErr w:type="spellEnd"/>
     </w:p>
     <w:p>
       <w:pPr>
@@ -1444,24 +3436,224 @@
         </w:numPr>
         <w:spacing w:before="240"/>
       </w:pPr>
-      <w:r>
-        <w:t>Корисник затвара текст који је читао</w:t>
-      </w:r>
-      <w:r>
-        <w:t xml:space="preserve"> и враћа се на страницу са које је дошао до текста.</w:t>
+      <w:proofErr w:type="spellStart"/>
+      <w:r>
+        <w:t>Корисник</w:t>
+      </w:r>
+      <w:proofErr w:type="spellEnd"/>
+      <w:r>
+        <w:t xml:space="preserve"> </w:t>
+      </w:r>
+      <w:proofErr w:type="spellStart"/>
+      <w:r>
+        <w:t>затвара</w:t>
+      </w:r>
+      <w:proofErr w:type="spellEnd"/>
+      <w:r>
+        <w:t xml:space="preserve"> </w:t>
+      </w:r>
+      <w:proofErr w:type="spellStart"/>
+      <w:r>
+        <w:t>текст</w:t>
+      </w:r>
+      <w:proofErr w:type="spellEnd"/>
+      <w:r>
+        <w:t xml:space="preserve"> </w:t>
+      </w:r>
+      <w:proofErr w:type="spellStart"/>
+      <w:r>
+        <w:t>који</w:t>
+      </w:r>
+      <w:proofErr w:type="spellEnd"/>
+      <w:r>
+        <w:t xml:space="preserve"> </w:t>
+      </w:r>
+      <w:proofErr w:type="spellStart"/>
+      <w:r>
+        <w:t>је</w:t>
+      </w:r>
+      <w:proofErr w:type="spellEnd"/>
+      <w:r>
+        <w:t xml:space="preserve"> </w:t>
+      </w:r>
+      <w:proofErr w:type="spellStart"/>
+      <w:r>
+        <w:t>читао</w:t>
+      </w:r>
+      <w:proofErr w:type="spellEnd"/>
+      <w:r>
+        <w:t xml:space="preserve"> и </w:t>
+      </w:r>
+      <w:proofErr w:type="spellStart"/>
+      <w:r>
+        <w:t>враћа</w:t>
+      </w:r>
+      <w:proofErr w:type="spellEnd"/>
+      <w:r>
+        <w:t xml:space="preserve"> </w:t>
+      </w:r>
+      <w:proofErr w:type="spellStart"/>
+      <w:r>
+        <w:t>се</w:t>
+      </w:r>
+      <w:proofErr w:type="spellEnd"/>
+      <w:r>
+        <w:t xml:space="preserve"> </w:t>
+      </w:r>
+      <w:proofErr w:type="spellStart"/>
+      <w:r>
+        <w:t>на</w:t>
+      </w:r>
+      <w:proofErr w:type="spellEnd"/>
+      <w:r>
+        <w:t xml:space="preserve"> </w:t>
+      </w:r>
+      <w:proofErr w:type="spellStart"/>
+      <w:r>
+        <w:t>страницу</w:t>
+      </w:r>
+      <w:proofErr w:type="spellEnd"/>
+      <w:r>
+        <w:t xml:space="preserve"> </w:t>
+      </w:r>
+      <w:proofErr w:type="spellStart"/>
+      <w:r>
+        <w:t>са</w:t>
+      </w:r>
+      <w:proofErr w:type="spellEnd"/>
+      <w:r>
+        <w:t xml:space="preserve"> </w:t>
+      </w:r>
+      <w:proofErr w:type="spellStart"/>
+      <w:r>
+        <w:t>које</w:t>
+      </w:r>
+      <w:proofErr w:type="spellEnd"/>
+      <w:r>
+        <w:t xml:space="preserve"> </w:t>
+      </w:r>
+      <w:proofErr w:type="spellStart"/>
+      <w:r>
+        <w:t>је</w:t>
+      </w:r>
+      <w:proofErr w:type="spellEnd"/>
+      <w:r>
+        <w:t xml:space="preserve"> </w:t>
+      </w:r>
+      <w:proofErr w:type="spellStart"/>
+      <w:r>
+        <w:t>дошао</w:t>
+      </w:r>
+      <w:proofErr w:type="spellEnd"/>
+      <w:r>
+        <w:t xml:space="preserve"> </w:t>
+      </w:r>
+      <w:proofErr w:type="spellStart"/>
+      <w:r>
+        <w:t>до</w:t>
+      </w:r>
+      <w:proofErr w:type="spellEnd"/>
+      <w:r>
+        <w:t xml:space="preserve"> </w:t>
+      </w:r>
+      <w:proofErr w:type="spellStart"/>
+      <w:r>
+        <w:t>текста</w:t>
+      </w:r>
+      <w:proofErr w:type="spellEnd"/>
+      <w:r>
+        <w:t>.</w:t>
       </w:r>
     </w:p>
     <w:p>
       <w:pPr>
         <w:pStyle w:val="ListParagraph"/>
         <w:numPr>
-          <w:ilvl w:val="1"/>
+          <w:ilvl w:val="0"/>
           <w:numId w:val="9"/>
         </w:numPr>
         <w:spacing w:before="240"/>
       </w:pPr>
       <w:r>
-        <w:t>Ако је текст дужи од 25 страна у бази се памти страна до које је корисник стигао.</w:t>
+        <w:rPr>
+          <w:lang w:val="sr-Cyrl-RS"/>
+        </w:rPr>
+        <w:t>У</w:t>
+      </w:r>
+      <w:r>
+        <w:t xml:space="preserve"> б</w:t>
+      </w:r>
+      <w:proofErr w:type="spellStart"/>
+      <w:r>
+        <w:t>ази</w:t>
+      </w:r>
+      <w:proofErr w:type="spellEnd"/>
+      <w:r>
+        <w:t xml:space="preserve"> </w:t>
+      </w:r>
+      <w:proofErr w:type="spellStart"/>
+      <w:r>
+        <w:t>се</w:t>
+      </w:r>
+      <w:proofErr w:type="spellEnd"/>
+      <w:r>
+        <w:t xml:space="preserve"> </w:t>
+      </w:r>
+      <w:proofErr w:type="spellStart"/>
+      <w:r>
+        <w:t>памти</w:t>
+      </w:r>
+      <w:proofErr w:type="spellEnd"/>
+      <w:r>
+        <w:t xml:space="preserve"> </w:t>
+      </w:r>
+      <w:proofErr w:type="spellStart"/>
+      <w:r>
+        <w:t>страна</w:t>
+      </w:r>
+      <w:proofErr w:type="spellEnd"/>
+      <w:r>
+        <w:t xml:space="preserve"> </w:t>
+      </w:r>
+      <w:proofErr w:type="spellStart"/>
+      <w:r>
+        <w:t>до</w:t>
+      </w:r>
+      <w:proofErr w:type="spellEnd"/>
+      <w:r>
+        <w:t xml:space="preserve"> </w:t>
+      </w:r>
+      <w:proofErr w:type="spellStart"/>
+      <w:r>
+        <w:t>које</w:t>
+      </w:r>
+      <w:proofErr w:type="spellEnd"/>
+      <w:r>
+        <w:t xml:space="preserve"> </w:t>
+      </w:r>
+      <w:proofErr w:type="spellStart"/>
+      <w:r>
+        <w:t>је</w:t>
+      </w:r>
+      <w:proofErr w:type="spellEnd"/>
+      <w:r>
+        <w:t xml:space="preserve"> </w:t>
+      </w:r>
+      <w:proofErr w:type="spellStart"/>
+      <w:r>
+        <w:t>корисник</w:t>
+      </w:r>
+      <w:proofErr w:type="spellEnd"/>
+      <w:r>
+        <w:t xml:space="preserve"> </w:t>
+      </w:r>
+      <w:proofErr w:type="spellStart"/>
+      <w:r>
+        <w:t>стигао</w:t>
+      </w:r>
+      <w:proofErr w:type="spellEnd"/>
+      <w:r>
+        <w:t>.</w:t>
       </w:r>
     </w:p>
     <w:p>
@@ -1475,17 +3667,32 @@
       <w:r>
         <w:t xml:space="preserve">    </w:t>
       </w:r>
-      <w:r>
-        <w:t>Посебни захтеви</w:t>
-      </w:r>
+      <w:proofErr w:type="spellStart"/>
+      <w:r>
+        <w:t>Посебни</w:t>
+      </w:r>
+      <w:proofErr w:type="spellEnd"/>
+      <w:r>
+        <w:t xml:space="preserve"> </w:t>
+      </w:r>
+      <w:proofErr w:type="spellStart"/>
+      <w:r>
+        <w:t>захтеви</w:t>
+      </w:r>
+      <w:proofErr w:type="spellEnd"/>
     </w:p>
     <w:p>
       <w:pPr>
         <w:pStyle w:val="ListParagraph"/>
         <w:ind w:left="1128"/>
       </w:pPr>
-      <w:r>
-        <w:t>Нема.</w:t>
+      <w:proofErr w:type="spellStart"/>
+      <w:r>
+        <w:t>Нема</w:t>
+      </w:r>
+      <w:proofErr w:type="spellEnd"/>
+      <w:r>
+        <w:t>.</w:t>
       </w:r>
     </w:p>
     <w:p>
@@ -1497,16 +3704,106 @@
         </w:numPr>
       </w:pPr>
       <w:r>
-        <w:t xml:space="preserve">    Предуслов</w:t>
-      </w:r>
+        <w:t xml:space="preserve">    </w:t>
+      </w:r>
+      <w:proofErr w:type="spellStart"/>
+      <w:r>
+        <w:t>Предуслов</w:t>
+      </w:r>
+      <w:proofErr w:type="spellEnd"/>
     </w:p>
     <w:p>
       <w:pPr>
         <w:pStyle w:val="ListParagraph"/>
         <w:ind w:left="1080"/>
       </w:pPr>
-      <w:r>
-        <w:t>Корисник мора бити пријављен и мора имати плаћену чланарину за тај месец.</w:t>
+      <w:proofErr w:type="spellStart"/>
+      <w:r>
+        <w:t>Корисник</w:t>
+      </w:r>
+      <w:proofErr w:type="spellEnd"/>
+      <w:r>
+        <w:t xml:space="preserve"> </w:t>
+      </w:r>
+      <w:proofErr w:type="spellStart"/>
+      <w:r>
+        <w:t>мора</w:t>
+      </w:r>
+      <w:proofErr w:type="spellEnd"/>
+      <w:r>
+        <w:t xml:space="preserve"> </w:t>
+      </w:r>
+      <w:proofErr w:type="spellStart"/>
+      <w:r>
+        <w:t>бити</w:t>
+      </w:r>
+      <w:proofErr w:type="spellEnd"/>
+      <w:r>
+        <w:t xml:space="preserve"> </w:t>
+      </w:r>
+      <w:proofErr w:type="spellStart"/>
+      <w:r>
+        <w:t>пријављен</w:t>
+      </w:r>
+      <w:proofErr w:type="spellEnd"/>
+      <w:r>
+        <w:t xml:space="preserve"> и </w:t>
+      </w:r>
+      <w:proofErr w:type="spellStart"/>
+      <w:r>
+        <w:t>мора</w:t>
+      </w:r>
+      <w:proofErr w:type="spellEnd"/>
+      <w:r>
+        <w:t xml:space="preserve"> </w:t>
+      </w:r>
+      <w:proofErr w:type="spellStart"/>
+      <w:r>
+        <w:t>имати</w:t>
+      </w:r>
+      <w:proofErr w:type="spellEnd"/>
+      <w:r>
+        <w:t xml:space="preserve"> </w:t>
+      </w:r>
+      <w:proofErr w:type="spellStart"/>
+      <w:r>
+        <w:t>плаћену</w:t>
+      </w:r>
+      <w:proofErr w:type="spellEnd"/>
+      <w:r>
+        <w:t xml:space="preserve"> </w:t>
+      </w:r>
+      <w:proofErr w:type="spellStart"/>
+      <w:r>
+        <w:t>чланарину</w:t>
+      </w:r>
+      <w:proofErr w:type="spellEnd"/>
+      <w:r>
+        <w:t xml:space="preserve"> </w:t>
+      </w:r>
+      <w:proofErr w:type="spellStart"/>
+      <w:r>
+        <w:t>за</w:t>
+      </w:r>
+      <w:proofErr w:type="spellEnd"/>
+      <w:r>
+        <w:t xml:space="preserve"> </w:t>
+      </w:r>
+      <w:proofErr w:type="spellStart"/>
+      <w:r>
+        <w:t>тај</w:t>
+      </w:r>
+      <w:proofErr w:type="spellEnd"/>
+      <w:r>
+        <w:t xml:space="preserve"> </w:t>
+      </w:r>
+      <w:proofErr w:type="spellStart"/>
+      <w:r>
+        <w:t>месец</w:t>
+      </w:r>
+      <w:proofErr w:type="spellEnd"/>
+      <w:r>
+        <w:t>.</w:t>
       </w:r>
     </w:p>
     <w:p>
@@ -1521,18 +3818,26 @@
       <w:r>
         <w:t xml:space="preserve">   </w:t>
       </w:r>
+      <w:proofErr w:type="spellStart"/>
       <w:r>
         <w:t>Последице</w:t>
       </w:r>
       <w:bookmarkEnd w:id="2"/>
+      <w:proofErr w:type="spellEnd"/>
     </w:p>
     <w:p>
       <w:pPr>
         <w:pStyle w:val="ListParagraph"/>
         <w:ind w:firstLine="408"/>
-      </w:pPr>
-      <w:r>
-        <w:t>Нема.</w:t>
+        <w:rPr>
+          <w:lang w:val="sr-Cyrl-RS"/>
+        </w:rPr>
+      </w:pPr>
+      <w:r>
+        <w:rPr>
+          <w:lang w:val="sr-Cyrl-RS"/>
+        </w:rPr>
+        <w:t>Чува се страница до које је корисник стигао.</w:t>
       </w:r>
     </w:p>
     <w:p>
@@ -3476,7 +5781,7 @@
 </file>
 
 <file path=customXml/itemProps1.xml><?xml version="1.0" encoding="utf-8"?>
-<ds:datastoreItem xmlns:ds="http://schemas.openxmlformats.org/officeDocument/2006/customXml" ds:itemID="{8843891A-F4EB-4693-B377-05A3889DF5FE}">
+<ds:datastoreItem xmlns:ds="http://schemas.openxmlformats.org/officeDocument/2006/customXml" ds:itemID="{C52B9030-128A-4058-94BC-6188EDDC5327}">
   <ds:schemaRefs>
     <ds:schemaRef ds:uri="http://schemas.openxmlformats.org/officeDocument/2006/bibliography"/>
   </ds:schemaRefs>
